--- a/TP2/Experiencias/RCOM-Relat¢rio.docx
+++ b/TP2/Experiencias/RCOM-Relat¢rio.docx
@@ -117,27 +117,27 @@
             <wp:effectExtent l="0" t="0" r="0" b="0"/>
             <wp:wrapTight wrapText="bothSides">
               <wp:wrapPolygon edited="0">
-                <wp:start x="-23" y="0"/>
-                <wp:lineTo x="-23" y="12402"/>
-                <wp:lineTo x="2933" y="13481"/>
-                <wp:lineTo x="318" y="13481"/>
-                <wp:lineTo x="-23" y="13750"/>
-                <wp:lineTo x="-23" y="18604"/>
-                <wp:lineTo x="3981" y="21031"/>
-                <wp:lineTo x="5113" y="21301"/>
-                <wp:lineTo x="5549" y="21301"/>
-                <wp:lineTo x="19757" y="21031"/>
-                <wp:lineTo x="19757" y="18065"/>
-                <wp:lineTo x="3807" y="17796"/>
-                <wp:lineTo x="21414" y="16715"/>
-                <wp:lineTo x="21414" y="13481"/>
-                <wp:lineTo x="11653" y="13481"/>
-                <wp:lineTo x="16097" y="9973"/>
-                <wp:lineTo x="16445" y="5657"/>
-                <wp:lineTo x="16535" y="2422"/>
-                <wp:lineTo x="14962" y="1879"/>
-                <wp:lineTo x="4504" y="0"/>
-                <wp:lineTo x="-23" y="0"/>
+                <wp:start x="-29" y="0"/>
+                <wp:lineTo x="-29" y="12396"/>
+                <wp:lineTo x="2924" y="13475"/>
+                <wp:lineTo x="308" y="13475"/>
+                <wp:lineTo x="-29" y="13744"/>
+                <wp:lineTo x="-29" y="18596"/>
+                <wp:lineTo x="3973" y="21021"/>
+                <wp:lineTo x="5105" y="21291"/>
+                <wp:lineTo x="5541" y="21291"/>
+                <wp:lineTo x="19754" y="21021"/>
+                <wp:lineTo x="19754" y="18057"/>
+                <wp:lineTo x="3799" y="17788"/>
+                <wp:lineTo x="21412" y="16707"/>
+                <wp:lineTo x="21412" y="13475"/>
+                <wp:lineTo x="11648" y="13475"/>
+                <wp:lineTo x="16093" y="9967"/>
+                <wp:lineTo x="16441" y="5653"/>
+                <wp:lineTo x="16532" y="2420"/>
+                <wp:lineTo x="14957" y="1875"/>
+                <wp:lineTo x="4496" y="0"/>
+                <wp:lineTo x="-29" y="0"/>
               </wp:wrapPolygon>
             </wp:wrapTight>
             <wp:docPr id="1" name="Picture 5" descr=""/>
@@ -2390,13 +2390,7 @@
     <w:p>
       <w:pPr>
         <w:pStyle w:val="Ttulo1"/>
-        <w:rPr>
-          <w:rFonts w:ascii="Calibri Light" w:hAnsi="Calibri Light" w:cs="Calibri Light" w:asciiTheme="majorHAnsi" w:cstheme="majorHAnsi" w:hAnsiTheme="majorHAnsi"/>
-          <w:b/>
-          <w:b/>
-          <w:sz w:val="28"/>
-          <w:szCs w:val="28"/>
-        </w:rPr>
+        <w:rPr/>
       </w:pPr>
       <w:bookmarkEnd w:id="1"/>
       <w:r>
@@ -2413,6 +2407,330 @@
     </w:p>
     <w:p>
       <w:pPr>
+        <w:pStyle w:val="Normal"/>
+        <w:rPr>
+          <w:rFonts w:ascii="Calibri Light" w:hAnsi="Calibri Light" w:cs="Calibri Light" w:asciiTheme="majorHAnsi" w:cstheme="majorHAnsi" w:hAnsiTheme="majorHAnsi"/>
+          <w:b/>
+          <w:b/>
+          <w:sz w:val="28"/>
+          <w:szCs w:val="28"/>
+        </w:rPr>
+      </w:pPr>
+      <w:r>
+        <w:rPr/>
+      </w:r>
+    </w:p>
+    <w:p>
+      <w:pPr>
+        <w:pStyle w:val="Normal"/>
+        <w:rPr/>
+      </w:pPr>
+      <w:r>
+        <w:rPr>
+          <w:rFonts w:cs="Calibri Light" w:ascii="Calibri Light" w:hAnsi="Calibri Light" w:asciiTheme="majorHAnsi" w:cstheme="majorHAnsi" w:hAnsiTheme="majorHAnsi"/>
+          <w:b/>
+          <w:sz w:val="28"/>
+          <w:szCs w:val="28"/>
+        </w:rPr>
+        <w:tab/>
+      </w:r>
+      <w:r>
+        <w:rPr>
+          <w:rFonts w:cs="Calibri Light" w:ascii="Calibri Light" w:hAnsi="Calibri Light" w:asciiTheme="majorHAnsi" w:cstheme="majorHAnsi" w:hAnsiTheme="majorHAnsi"/>
+          <w:b w:val="false"/>
+          <w:bCs w:val="false"/>
+          <w:sz w:val="24"/>
+          <w:szCs w:val="24"/>
+        </w:rPr>
+        <w:t xml:space="preserve">A aplicação divide-se em três partes. Primeiramente processa a string fornecida pelo utilizador que contém o url. Depois, processa-se o ip </w:t>
+      </w:r>
+      <w:r>
+        <w:rPr>
+          <w:rFonts w:cs="Calibri Light" w:ascii="Calibri Light" w:hAnsi="Calibri Light" w:asciiTheme="majorHAnsi" w:cstheme="majorHAnsi" w:hAnsiTheme="majorHAnsi"/>
+          <w:b w:val="false"/>
+          <w:bCs w:val="false"/>
+          <w:sz w:val="24"/>
+          <w:szCs w:val="24"/>
+        </w:rPr>
+        <w:t>e a porta. A última parte diz respeito à conexão com o servidor FTP.</w:t>
+      </w:r>
+    </w:p>
+    <w:p>
+      <w:pPr>
+        <w:pStyle w:val="Normal"/>
+        <w:rPr>
+          <w:rFonts w:ascii="Calibri Light" w:hAnsi="Calibri Light" w:cs="Calibri Light" w:asciiTheme="majorHAnsi" w:cstheme="majorHAnsi" w:hAnsiTheme="majorHAnsi"/>
+          <w:b w:val="false"/>
+          <w:b w:val="false"/>
+          <w:bCs w:val="false"/>
+          <w:sz w:val="24"/>
+          <w:szCs w:val="24"/>
+        </w:rPr>
+      </w:pPr>
+      <w:r>
+        <w:rPr/>
+      </w:r>
+    </w:p>
+    <w:p>
+      <w:pPr>
+        <w:pStyle w:val="Normal"/>
+        <w:rPr>
+          <w:rFonts w:ascii="Calibri Light" w:hAnsi="Calibri Light" w:cs="Calibri Light" w:asciiTheme="majorHAnsi" w:cstheme="majorHAnsi" w:hAnsiTheme="majorHAnsi"/>
+          <w:b w:val="false"/>
+          <w:b w:val="false"/>
+          <w:bCs w:val="false"/>
+          <w:sz w:val="24"/>
+          <w:szCs w:val="24"/>
+        </w:rPr>
+      </w:pPr>
+      <w:r>
+        <w:rPr/>
+      </w:r>
+    </w:p>
+    <w:p>
+      <w:pPr>
+        <w:pStyle w:val="Normal"/>
+        <w:rPr/>
+      </w:pPr>
+      <w:r>
+        <w:rPr>
+          <w:rFonts w:cs="Calibri Light" w:ascii="Calibri Light" w:hAnsi="Calibri Light" w:asciiTheme="majorHAnsi" w:cstheme="majorHAnsi" w:hAnsiTheme="majorHAnsi"/>
+          <w:b w:val="false"/>
+          <w:bCs w:val="false"/>
+          <w:sz w:val="24"/>
+          <w:szCs w:val="24"/>
+        </w:rPr>
+        <w:t>Estruturas de dados:</w:t>
+      </w:r>
+    </w:p>
+    <w:p>
+      <w:pPr>
+        <w:pStyle w:val="Normal"/>
+        <w:rPr/>
+      </w:pPr>
+      <w:r>
+        <w:rPr>
+          <w:rFonts w:cs="Calibri Light" w:ascii="Calibri Light" w:hAnsi="Calibri Light" w:asciiTheme="majorHAnsi" w:cstheme="majorHAnsi" w:hAnsiTheme="majorHAnsi"/>
+          <w:b w:val="false"/>
+          <w:bCs w:val="false"/>
+          <w:sz w:val="24"/>
+          <w:szCs w:val="24"/>
+        </w:rPr>
+        <w:t>Foram usadas duas structs para guardar informação: struct FTP  e struct URL. (colocar imagens das duas)</w:t>
+      </w:r>
+    </w:p>
+    <w:p>
+      <w:pPr>
+        <w:pStyle w:val="Normal"/>
+        <w:rPr>
+          <w:rFonts w:ascii="Calibri Light" w:hAnsi="Calibri Light" w:cs="Calibri Light" w:asciiTheme="majorHAnsi" w:cstheme="majorHAnsi" w:hAnsiTheme="majorHAnsi"/>
+          <w:b w:val="false"/>
+          <w:b w:val="false"/>
+          <w:bCs w:val="false"/>
+          <w:sz w:val="24"/>
+          <w:szCs w:val="24"/>
+        </w:rPr>
+      </w:pPr>
+      <w:r>
+        <w:rPr/>
+      </w:r>
+    </w:p>
+    <w:p>
+      <w:pPr>
+        <w:pStyle w:val="Normal"/>
+        <w:rPr/>
+      </w:pPr>
+      <w:r>
+        <w:rPr>
+          <w:rFonts w:cs="Calibri Light" w:ascii="Calibri Light" w:hAnsi="Calibri Light" w:asciiTheme="majorHAnsi" w:cstheme="majorHAnsi" w:hAnsiTheme="majorHAnsi"/>
+          <w:b w:val="false"/>
+          <w:bCs w:val="false"/>
+          <w:sz w:val="24"/>
+          <w:szCs w:val="24"/>
+        </w:rPr>
+        <w:t>A struct URL guarda informação extraída da string input do utilizador., através das funções parseURL e getip(imagens das funções).</w:t>
+      </w:r>
+    </w:p>
+    <w:p>
+      <w:pPr>
+        <w:pStyle w:val="Normal"/>
+        <w:rPr>
+          <w:rFonts w:ascii="Calibri Light" w:hAnsi="Calibri Light" w:cs="Calibri Light" w:asciiTheme="majorHAnsi" w:cstheme="majorHAnsi" w:hAnsiTheme="majorHAnsi"/>
+          <w:b w:val="false"/>
+          <w:b w:val="false"/>
+          <w:bCs w:val="false"/>
+          <w:sz w:val="24"/>
+          <w:szCs w:val="24"/>
+        </w:rPr>
+      </w:pPr>
+      <w:r>
+        <w:rPr/>
+      </w:r>
+    </w:p>
+    <w:p>
+      <w:pPr>
+        <w:pStyle w:val="Normal"/>
+        <w:rPr/>
+      </w:pPr>
+      <w:r>
+        <w:rPr>
+          <w:rFonts w:cs="Calibri Light" w:ascii="Calibri Light" w:hAnsi="Calibri Light" w:asciiTheme="majorHAnsi" w:cstheme="majorHAnsi" w:hAnsiTheme="majorHAnsi"/>
+          <w:b w:val="false"/>
+          <w:bCs w:val="false"/>
+          <w:sz w:val="24"/>
+          <w:szCs w:val="24"/>
+        </w:rPr>
+        <w:t>A função parseURL valida o input, e extrai toda a informação possível da string. Depois, a função getip obtém o ip e a porta.</w:t>
+      </w:r>
+    </w:p>
+    <w:p>
+      <w:pPr>
+        <w:pStyle w:val="Normal"/>
+        <w:rPr>
+          <w:rFonts w:ascii="Calibri Light" w:hAnsi="Calibri Light" w:cs="Calibri Light" w:asciiTheme="majorHAnsi" w:cstheme="majorHAnsi" w:hAnsiTheme="majorHAnsi"/>
+          <w:b w:val="false"/>
+          <w:b w:val="false"/>
+          <w:bCs w:val="false"/>
+          <w:sz w:val="24"/>
+          <w:szCs w:val="24"/>
+        </w:rPr>
+      </w:pPr>
+      <w:r>
+        <w:rPr/>
+      </w:r>
+    </w:p>
+    <w:p>
+      <w:pPr>
+        <w:pStyle w:val="Normal"/>
+        <w:rPr/>
+      </w:pPr>
+      <w:r>
+        <w:rPr>
+          <w:rFonts w:cs="Calibri Light" w:ascii="Calibri Light" w:hAnsi="Calibri Light" w:asciiTheme="majorHAnsi" w:cstheme="majorHAnsi" w:hAnsiTheme="majorHAnsi"/>
+          <w:b w:val="false"/>
+          <w:bCs w:val="false"/>
+          <w:sz w:val="24"/>
+          <w:szCs w:val="24"/>
+        </w:rPr>
+        <w:t>De seguida passa para a última parte da aplicação, que se destina ao contacto com o servidor FTP.</w:t>
+      </w:r>
+    </w:p>
+    <w:p>
+      <w:pPr>
+        <w:pStyle w:val="Normal"/>
+        <w:rPr/>
+      </w:pPr>
+      <w:r>
+        <w:rPr>
+          <w:rFonts w:cs="Calibri Light" w:ascii="Calibri Light" w:hAnsi="Calibri Light" w:asciiTheme="majorHAnsi" w:cstheme="majorHAnsi" w:hAnsiTheme="majorHAnsi"/>
+          <w:b w:val="false"/>
+          <w:bCs w:val="false"/>
+          <w:sz w:val="24"/>
+          <w:szCs w:val="24"/>
+        </w:rPr>
+        <w:t>Primeiro conecta-se ao servidor FTP, com a função connectftp(imagem da função)</w:t>
+      </w:r>
+      <w:r>
+        <w:rPr>
+          <w:rFonts w:cs="Calibri Light" w:ascii="Calibri Light" w:hAnsi="Calibri Light" w:asciiTheme="majorHAnsi" w:cstheme="majorHAnsi" w:hAnsiTheme="majorHAnsi"/>
+          <w:b w:val="false"/>
+          <w:bCs w:val="false"/>
+          <w:sz w:val="24"/>
+          <w:szCs w:val="24"/>
+        </w:rPr>
+        <w:t xml:space="preserve"> que retorna a socket de controlo de conexão</w:t>
+      </w:r>
+      <w:r>
+        <w:rPr>
+          <w:rFonts w:cs="Calibri Light" w:ascii="Calibri Light" w:hAnsi="Calibri Light" w:asciiTheme="majorHAnsi" w:cstheme="majorHAnsi" w:hAnsiTheme="majorHAnsi"/>
+          <w:b w:val="false"/>
+          <w:bCs w:val="false"/>
+          <w:sz w:val="24"/>
+          <w:szCs w:val="24"/>
+        </w:rPr>
+        <w:t xml:space="preserve">. Depois dá-se o login, com a função(loginftp) , </w:t>
+      </w:r>
+      <w:r>
+        <w:rPr>
+          <w:rFonts w:cs="Calibri Light" w:ascii="Calibri Light" w:hAnsi="Calibri Light" w:asciiTheme="majorHAnsi" w:cstheme="majorHAnsi" w:hAnsiTheme="majorHAnsi"/>
+          <w:b w:val="false"/>
+          <w:bCs w:val="false"/>
+          <w:sz w:val="24"/>
+          <w:szCs w:val="24"/>
+        </w:rPr>
+        <w:t xml:space="preserve">usando o comando “USER _username_” e “PASS _password_”. Seguidamente muda-se de diretório para o diretório desejado, usando o comando “CWD _directory_” na função changedirectoryftp(imagem), seguindo-se a entrada em modo passivo com a função passiveMode(imagem). Esta função envia o comando “PASV” e recebendo como resposta, </w:t>
+      </w:r>
+      <w:r>
+        <w:rPr>
+          <w:rFonts w:cs="Calibri Light" w:ascii="Calibri Light" w:hAnsi="Calibri Light" w:asciiTheme="majorHAnsi" w:cstheme="majorHAnsi" w:hAnsiTheme="majorHAnsi"/>
+          <w:b w:val="false"/>
+          <w:bCs w:val="false"/>
+          <w:sz w:val="24"/>
+          <w:szCs w:val="24"/>
+        </w:rPr>
+        <w:t>um ip e uma porta, que irão ser usados para criar a socket de transferência de dados. Esta e a outra socket são guardadas na struct FTP. Prepara-se de seguida o download do ficheiro usando o comando “RETR _filename_” na função retrftp(imagem) e faz-se o download com a função downloadftp(imagem).</w:t>
+      </w:r>
+    </w:p>
+    <w:p>
+      <w:pPr>
+        <w:pStyle w:val="Normal"/>
+        <w:rPr/>
+      </w:pPr>
+      <w:r>
+        <w:rPr>
+          <w:rFonts w:cs="Calibri Light" w:ascii="Calibri Light" w:hAnsi="Calibri Light" w:asciiTheme="majorHAnsi" w:cstheme="majorHAnsi" w:hAnsiTheme="majorHAnsi"/>
+          <w:b w:val="false"/>
+          <w:bCs w:val="false"/>
+          <w:sz w:val="24"/>
+          <w:szCs w:val="24"/>
+        </w:rPr>
+        <w:t>N</w:t>
+      </w:r>
+      <w:r>
+        <w:rPr>
+          <w:rFonts w:cs="Calibri Light" w:ascii="Calibri Light" w:hAnsi="Calibri Light" w:asciiTheme="majorHAnsi" w:cstheme="majorHAnsi" w:hAnsiTheme="majorHAnsi"/>
+          <w:b w:val="false"/>
+          <w:bCs w:val="false"/>
+          <w:sz w:val="24"/>
+          <w:szCs w:val="24"/>
+        </w:rPr>
+        <w:t>o fim faz-se a desconexão usando a função disconnectftp(imagem).</w:t>
+      </w:r>
+    </w:p>
+    <w:p>
+      <w:pPr>
+        <w:pStyle w:val="Normal"/>
+        <w:rPr>
+          <w:rFonts w:ascii="Calibri Light" w:hAnsi="Calibri Light" w:cs="Calibri Light" w:asciiTheme="majorHAnsi" w:cstheme="majorHAnsi" w:hAnsiTheme="majorHAnsi"/>
+          <w:b w:val="false"/>
+          <w:b w:val="false"/>
+          <w:bCs w:val="false"/>
+          <w:sz w:val="24"/>
+          <w:szCs w:val="24"/>
+        </w:rPr>
+      </w:pPr>
+      <w:r>
+        <w:rPr/>
+      </w:r>
+    </w:p>
+    <w:p>
+      <w:pPr>
+        <w:pStyle w:val="Normal"/>
+        <w:rPr>
+          <w:rFonts w:ascii="Calibri Light" w:hAnsi="Calibri Light" w:cs="Calibri Light" w:asciiTheme="majorHAnsi" w:cstheme="majorHAnsi" w:hAnsiTheme="majorHAnsi"/>
+          <w:b w:val="false"/>
+          <w:b w:val="false"/>
+          <w:bCs w:val="false"/>
+          <w:sz w:val="24"/>
+          <w:szCs w:val="24"/>
+        </w:rPr>
+      </w:pPr>
+      <w:r>
+        <w:rPr/>
+      </w:r>
+    </w:p>
+    <w:p>
+      <w:pPr>
         <w:pStyle w:val="Ttulo1"/>
         <w:rPr>
           <w:rFonts w:ascii="Calibri Light" w:hAnsi="Calibri Light" w:cs="Calibri Light" w:asciiTheme="majorHAnsi" w:cstheme="majorHAnsi" w:hAnsiTheme="majorHAnsi"/>
@@ -2433,7 +2751,7 @@
     </w:p>
     <w:p>
       <w:pPr>
-        <w:pStyle w:val="Ttulo1"/>
+        <w:pStyle w:val="Normal"/>
         <w:rPr>
           <w:rFonts w:ascii="Calibri Light" w:hAnsi="Calibri Light" w:cs="Calibri Light" w:asciiTheme="majorHAnsi" w:cstheme="majorHAnsi" w:hAnsiTheme="majorHAnsi"/>
           <w:b/>
@@ -2499,6 +2817,54 @@
     <w:p>
       <w:pPr>
         <w:pStyle w:val="Normal"/>
+        <w:rPr>
+          <w:rFonts w:ascii="Calibri Light" w:hAnsi="Calibri Light" w:cs="Calibri Light" w:asciiTheme="majorHAnsi" w:cstheme="majorHAnsi" w:hAnsiTheme="majorHAnsi"/>
+          <w:b w:val="false"/>
+          <w:b w:val="false"/>
+          <w:bCs w:val="false"/>
+          <w:sz w:val="24"/>
+          <w:szCs w:val="24"/>
+        </w:rPr>
+      </w:pPr>
+      <w:r>
+        <w:rPr>
+          <w:rFonts w:cs="Calibri Light" w:cstheme="majorHAnsi" w:ascii="Calibri Light" w:hAnsi="Calibri Light"/>
+          <w:b w:val="false"/>
+          <w:bCs w:val="false"/>
+          <w:sz w:val="24"/>
+          <w:szCs w:val="24"/>
+        </w:rPr>
+        <w:t xml:space="preserve">Este é um exemplo da execução da aplicação para </w:t>
+      </w:r>
+      <w:hyperlink r:id="rId3">
+        <w:r>
+          <w:rPr>
+            <w:rStyle w:val="LigaodeInternet"/>
+            <w:rFonts w:cs="Calibri Light" w:cstheme="majorHAnsi" w:ascii="Calibri Light" w:hAnsi="Calibri Light"/>
+            <w:b w:val="false"/>
+            <w:bCs w:val="false"/>
+            <w:sz w:val="24"/>
+            <w:szCs w:val="24"/>
+          </w:rPr>
+          <w:t>ftp://ftp.up.pt/pub/gnu/ProgramIndex</w:t>
+        </w:r>
+      </w:hyperlink>
+      <w:hyperlink r:id="rId4">
+        <w:r>
+          <w:rPr>
+            <w:rFonts w:cs="Calibri Light" w:cstheme="majorHAnsi" w:ascii="Calibri Light" w:hAnsi="Calibri Light"/>
+            <w:b w:val="false"/>
+            <w:bCs w:val="false"/>
+            <w:sz w:val="24"/>
+            <w:szCs w:val="24"/>
+          </w:rPr>
+          <w:t xml:space="preserve"> , transferindo um ficheiro de 24Kb</w:t>
+        </w:r>
+      </w:hyperlink>
+    </w:p>
+    <w:p>
+      <w:pPr>
+        <w:pStyle w:val="Normal"/>
         <w:jc w:val="both"/>
         <w:rPr>
           <w:rFonts w:ascii="Calibri" w:hAnsi="Calibri" w:cs="Calibri Light" w:asciiTheme="minorHAnsi" w:cstheme="majorHAnsi" w:hAnsiTheme="minorHAnsi"/>
@@ -2532,595 +2898,19 @@
           <w:sz w:val="28"/>
           <w:szCs w:val="28"/>
         </w:rPr>
-      </w:r>
-    </w:p>
-    <w:p>
-      <w:pPr>
-        <w:pStyle w:val="Normal"/>
-        <w:rPr>
-          <w:rFonts w:ascii="Calibri Light" w:hAnsi="Calibri Light" w:cs="Calibri Light" w:asciiTheme="majorHAnsi" w:cstheme="majorHAnsi" w:hAnsiTheme="majorHAnsi"/>
-          <w:b/>
-          <w:b/>
-          <w:sz w:val="28"/>
-          <w:szCs w:val="28"/>
-        </w:rPr>
-      </w:pPr>
-      <w:r>
-        <w:rPr>
-          <w:rFonts w:cs="Calibri Light" w:cstheme="majorHAnsi" w:ascii="Calibri Light" w:hAnsi="Calibri Light"/>
-          <w:b/>
-          <w:sz w:val="28"/>
-          <w:szCs w:val="28"/>
-        </w:rPr>
-      </w:r>
-    </w:p>
-    <w:p>
-      <w:pPr>
-        <w:pStyle w:val="Normal"/>
-        <w:rPr>
-          <w:rFonts w:ascii="Calibri Light" w:hAnsi="Calibri Light" w:cs="Calibri Light" w:asciiTheme="majorHAnsi" w:cstheme="majorHAnsi" w:hAnsiTheme="majorHAnsi"/>
-          <w:b/>
-          <w:b/>
-          <w:sz w:val="28"/>
-          <w:szCs w:val="28"/>
-        </w:rPr>
-      </w:pPr>
-      <w:r>
-        <w:rPr>
-          <w:rFonts w:cs="Calibri Light" w:cstheme="majorHAnsi" w:ascii="Calibri Light" w:hAnsi="Calibri Light"/>
-          <w:b/>
-          <w:sz w:val="28"/>
-          <w:szCs w:val="28"/>
-        </w:rPr>
-      </w:r>
-    </w:p>
-    <w:p>
-      <w:pPr>
-        <w:pStyle w:val="Normal"/>
-        <w:rPr>
-          <w:rFonts w:ascii="Calibri Light" w:hAnsi="Calibri Light" w:cs="Calibri Light" w:asciiTheme="majorHAnsi" w:cstheme="majorHAnsi" w:hAnsiTheme="majorHAnsi"/>
-          <w:b/>
-          <w:b/>
-          <w:sz w:val="32"/>
-          <w:szCs w:val="32"/>
-          <w:highlight w:val="white"/>
-        </w:rPr>
-      </w:pPr>
-      <w:r>
-        <w:rPr>
-          <w:rFonts w:cs="Calibri Light" w:cstheme="majorHAnsi" w:ascii="Calibri Light" w:hAnsi="Calibri Light"/>
-          <w:b/>
-          <w:sz w:val="32"/>
-          <w:szCs w:val="32"/>
-          <w:highlight w:val="white"/>
-        </w:rPr>
-      </w:r>
-    </w:p>
-    <w:p>
-      <w:pPr>
-        <w:pStyle w:val="Normal"/>
-        <w:rPr>
-          <w:rFonts w:ascii="Calibri Light" w:hAnsi="Calibri Light" w:cs="Calibri Light" w:asciiTheme="majorHAnsi" w:cstheme="majorHAnsi" w:hAnsiTheme="majorHAnsi"/>
-          <w:b/>
-          <w:b/>
-          <w:sz w:val="32"/>
-          <w:szCs w:val="32"/>
-          <w:highlight w:val="white"/>
-        </w:rPr>
-      </w:pPr>
-      <w:r>
-        <w:rPr>
-          <w:rFonts w:cs="Calibri Light" w:cstheme="majorHAnsi" w:ascii="Calibri Light" w:hAnsi="Calibri Light"/>
-          <w:b/>
-          <w:sz w:val="32"/>
-          <w:szCs w:val="32"/>
-          <w:highlight w:val="white"/>
-        </w:rPr>
-      </w:r>
-    </w:p>
-    <w:p>
-      <w:pPr>
-        <w:pStyle w:val="Normal"/>
-        <w:rPr>
-          <w:rFonts w:ascii="Calibri Light" w:hAnsi="Calibri Light" w:cs="Calibri Light" w:asciiTheme="majorHAnsi" w:cstheme="majorHAnsi" w:hAnsiTheme="majorHAnsi"/>
-          <w:b/>
-          <w:b/>
-          <w:sz w:val="32"/>
-          <w:szCs w:val="32"/>
-          <w:highlight w:val="white"/>
-        </w:rPr>
-      </w:pPr>
-      <w:r>
-        <w:rPr>
-          <w:rFonts w:cs="Calibri Light" w:cstheme="majorHAnsi" w:ascii="Calibri Light" w:hAnsi="Calibri Light"/>
-          <w:b/>
-          <w:sz w:val="32"/>
-          <w:szCs w:val="32"/>
-          <w:highlight w:val="white"/>
-        </w:rPr>
-      </w:r>
-    </w:p>
-    <w:p>
-      <w:pPr>
-        <w:pStyle w:val="Normal"/>
-        <w:rPr>
-          <w:rFonts w:ascii="Calibri Light" w:hAnsi="Calibri Light" w:cs="Calibri Light" w:asciiTheme="majorHAnsi" w:cstheme="majorHAnsi" w:hAnsiTheme="majorHAnsi"/>
-          <w:b/>
-          <w:b/>
-          <w:sz w:val="32"/>
-          <w:szCs w:val="32"/>
-          <w:highlight w:val="white"/>
-        </w:rPr>
-      </w:pPr>
-      <w:r>
-        <w:rPr>
-          <w:rFonts w:cs="Calibri Light" w:cstheme="majorHAnsi" w:ascii="Calibri Light" w:hAnsi="Calibri Light"/>
-          <w:b/>
-          <w:sz w:val="32"/>
-          <w:szCs w:val="32"/>
-          <w:highlight w:val="white"/>
-        </w:rPr>
-      </w:r>
-    </w:p>
-    <w:p>
-      <w:pPr>
-        <w:pStyle w:val="Normal"/>
-        <w:rPr>
-          <w:rFonts w:ascii="Calibri Light" w:hAnsi="Calibri Light" w:cs="Calibri Light" w:asciiTheme="majorHAnsi" w:cstheme="majorHAnsi" w:hAnsiTheme="majorHAnsi"/>
-          <w:b/>
-          <w:b/>
-          <w:sz w:val="32"/>
-          <w:szCs w:val="32"/>
-          <w:highlight w:val="white"/>
-        </w:rPr>
-      </w:pPr>
-      <w:r>
-        <w:rPr>
-          <w:rFonts w:cs="Calibri Light" w:cstheme="majorHAnsi" w:ascii="Calibri Light" w:hAnsi="Calibri Light"/>
-          <w:b/>
-          <w:sz w:val="32"/>
-          <w:szCs w:val="32"/>
-          <w:highlight w:val="white"/>
-        </w:rPr>
-      </w:r>
-    </w:p>
-    <w:p>
-      <w:pPr>
-        <w:pStyle w:val="Normal"/>
-        <w:rPr>
-          <w:rFonts w:ascii="Calibri Light" w:hAnsi="Calibri Light" w:cs="Calibri Light" w:asciiTheme="majorHAnsi" w:cstheme="majorHAnsi" w:hAnsiTheme="majorHAnsi"/>
-          <w:b/>
-          <w:b/>
-          <w:sz w:val="32"/>
-          <w:szCs w:val="32"/>
-          <w:highlight w:val="white"/>
-        </w:rPr>
-      </w:pPr>
-      <w:r>
-        <w:rPr>
-          <w:rFonts w:cs="Calibri Light" w:cstheme="majorHAnsi" w:ascii="Calibri Light" w:hAnsi="Calibri Light"/>
-          <w:b/>
-          <w:sz w:val="32"/>
-          <w:szCs w:val="32"/>
-          <w:highlight w:val="white"/>
-        </w:rPr>
-      </w:r>
-    </w:p>
-    <w:p>
-      <w:pPr>
-        <w:pStyle w:val="Normal"/>
-        <w:rPr>
-          <w:rFonts w:ascii="Calibri Light" w:hAnsi="Calibri Light" w:cs="Calibri Light" w:asciiTheme="majorHAnsi" w:cstheme="majorHAnsi" w:hAnsiTheme="majorHAnsi"/>
-          <w:b/>
-          <w:b/>
-          <w:sz w:val="32"/>
-          <w:szCs w:val="32"/>
-          <w:highlight w:val="white"/>
-        </w:rPr>
-      </w:pPr>
-      <w:r>
-        <w:rPr>
-          <w:rFonts w:cs="Calibri Light" w:cstheme="majorHAnsi" w:ascii="Calibri Light" w:hAnsi="Calibri Light"/>
-          <w:b/>
-          <w:sz w:val="32"/>
-          <w:szCs w:val="32"/>
-          <w:highlight w:val="white"/>
-        </w:rPr>
-      </w:r>
-    </w:p>
-    <w:p>
-      <w:pPr>
-        <w:pStyle w:val="Normal"/>
-        <w:rPr>
-          <w:rFonts w:ascii="Calibri Light" w:hAnsi="Calibri Light" w:cs="Calibri Light" w:asciiTheme="majorHAnsi" w:cstheme="majorHAnsi" w:hAnsiTheme="majorHAnsi"/>
-          <w:b/>
-          <w:b/>
-          <w:sz w:val="32"/>
-          <w:szCs w:val="32"/>
-          <w:highlight w:val="white"/>
-        </w:rPr>
-      </w:pPr>
-      <w:r>
-        <w:rPr>
-          <w:rFonts w:cs="Calibri Light" w:cstheme="majorHAnsi" w:ascii="Calibri Light" w:hAnsi="Calibri Light"/>
-          <w:b/>
-          <w:sz w:val="32"/>
-          <w:szCs w:val="32"/>
-          <w:highlight w:val="white"/>
-        </w:rPr>
-      </w:r>
-    </w:p>
-    <w:p>
-      <w:pPr>
-        <w:pStyle w:val="Normal"/>
-        <w:rPr>
-          <w:rFonts w:ascii="Calibri Light" w:hAnsi="Calibri Light" w:cs="Calibri Light" w:asciiTheme="majorHAnsi" w:cstheme="majorHAnsi" w:hAnsiTheme="majorHAnsi"/>
-          <w:b/>
-          <w:b/>
-          <w:sz w:val="32"/>
-          <w:szCs w:val="32"/>
-          <w:highlight w:val="white"/>
-        </w:rPr>
-      </w:pPr>
-      <w:r>
-        <w:rPr>
-          <w:rFonts w:cs="Calibri Light" w:cstheme="majorHAnsi" w:ascii="Calibri Light" w:hAnsi="Calibri Light"/>
-          <w:b/>
-          <w:sz w:val="32"/>
-          <w:szCs w:val="32"/>
-          <w:highlight w:val="white"/>
-        </w:rPr>
-      </w:r>
-    </w:p>
-    <w:p>
-      <w:pPr>
-        <w:pStyle w:val="Normal"/>
-        <w:rPr>
-          <w:rFonts w:ascii="Calibri Light" w:hAnsi="Calibri Light" w:cs="Calibri Light" w:asciiTheme="majorHAnsi" w:cstheme="majorHAnsi" w:hAnsiTheme="majorHAnsi"/>
-          <w:b/>
-          <w:b/>
-          <w:sz w:val="32"/>
-          <w:szCs w:val="32"/>
-          <w:highlight w:val="white"/>
-        </w:rPr>
-      </w:pPr>
-      <w:r>
-        <w:rPr>
-          <w:rFonts w:cs="Calibri Light" w:cstheme="majorHAnsi" w:ascii="Calibri Light" w:hAnsi="Calibri Light"/>
-          <w:b/>
-          <w:sz w:val="32"/>
-          <w:szCs w:val="32"/>
-          <w:highlight w:val="white"/>
-        </w:rPr>
-      </w:r>
-    </w:p>
-    <w:p>
-      <w:pPr>
-        <w:pStyle w:val="Normal"/>
-        <w:rPr>
-          <w:rFonts w:ascii="Calibri Light" w:hAnsi="Calibri Light" w:cs="Calibri Light" w:asciiTheme="majorHAnsi" w:cstheme="majorHAnsi" w:hAnsiTheme="majorHAnsi"/>
-          <w:b/>
-          <w:b/>
-          <w:sz w:val="32"/>
-          <w:szCs w:val="32"/>
-          <w:highlight w:val="white"/>
-        </w:rPr>
-      </w:pPr>
-      <w:r>
-        <w:rPr>
-          <w:rFonts w:cs="Calibri Light" w:cstheme="majorHAnsi" w:ascii="Calibri Light" w:hAnsi="Calibri Light"/>
-          <w:b/>
-          <w:sz w:val="32"/>
-          <w:szCs w:val="32"/>
-          <w:highlight w:val="white"/>
-        </w:rPr>
-      </w:r>
-    </w:p>
-    <w:p>
-      <w:pPr>
-        <w:pStyle w:val="Normal"/>
-        <w:rPr>
-          <w:rFonts w:ascii="Calibri Light" w:hAnsi="Calibri Light" w:cs="Calibri Light" w:asciiTheme="majorHAnsi" w:cstheme="majorHAnsi" w:hAnsiTheme="majorHAnsi"/>
-          <w:b/>
-          <w:b/>
-          <w:sz w:val="32"/>
-          <w:szCs w:val="32"/>
-          <w:highlight w:val="white"/>
-        </w:rPr>
-      </w:pPr>
-      <w:r>
-        <w:rPr>
-          <w:rFonts w:cs="Calibri Light" w:cstheme="majorHAnsi" w:ascii="Calibri Light" w:hAnsi="Calibri Light"/>
-          <w:b/>
-          <w:sz w:val="32"/>
-          <w:szCs w:val="32"/>
-          <w:highlight w:val="white"/>
-        </w:rPr>
-      </w:r>
-    </w:p>
-    <w:p>
-      <w:pPr>
-        <w:pStyle w:val="Normal"/>
-        <w:rPr>
-          <w:rFonts w:ascii="Calibri Light" w:hAnsi="Calibri Light" w:cs="Calibri Light" w:asciiTheme="majorHAnsi" w:cstheme="majorHAnsi" w:hAnsiTheme="majorHAnsi"/>
-          <w:b/>
-          <w:b/>
-          <w:sz w:val="32"/>
-          <w:szCs w:val="32"/>
-          <w:highlight w:val="white"/>
-        </w:rPr>
-      </w:pPr>
-      <w:r>
-        <w:rPr>
-          <w:rFonts w:cs="Calibri Light" w:cstheme="majorHAnsi" w:ascii="Calibri Light" w:hAnsi="Calibri Light"/>
-          <w:b/>
-          <w:sz w:val="32"/>
-          <w:szCs w:val="32"/>
-          <w:highlight w:val="white"/>
-        </w:rPr>
-      </w:r>
-    </w:p>
-    <w:p>
-      <w:pPr>
-        <w:pStyle w:val="Normal"/>
-        <w:rPr>
-          <w:rFonts w:ascii="Calibri Light" w:hAnsi="Calibri Light" w:cs="Calibri Light" w:asciiTheme="majorHAnsi" w:cstheme="majorHAnsi" w:hAnsiTheme="majorHAnsi"/>
-          <w:b/>
-          <w:b/>
-          <w:sz w:val="32"/>
-          <w:szCs w:val="32"/>
-          <w:highlight w:val="white"/>
-        </w:rPr>
-      </w:pPr>
-      <w:r>
-        <w:rPr>
-          <w:rFonts w:cs="Calibri Light" w:cstheme="majorHAnsi" w:ascii="Calibri Light" w:hAnsi="Calibri Light"/>
-          <w:b/>
-          <w:sz w:val="32"/>
-          <w:szCs w:val="32"/>
-          <w:highlight w:val="white"/>
-        </w:rPr>
-      </w:r>
-    </w:p>
-    <w:p>
-      <w:pPr>
-        <w:pStyle w:val="Normal"/>
-        <w:rPr>
-          <w:rFonts w:ascii="Calibri Light" w:hAnsi="Calibri Light" w:cs="Calibri Light" w:asciiTheme="majorHAnsi" w:cstheme="majorHAnsi" w:hAnsiTheme="majorHAnsi"/>
-          <w:b/>
-          <w:b/>
-          <w:sz w:val="32"/>
-          <w:szCs w:val="32"/>
-          <w:highlight w:val="white"/>
-        </w:rPr>
-      </w:pPr>
-      <w:r>
-        <w:rPr>
-          <w:rFonts w:cs="Calibri Light" w:cstheme="majorHAnsi" w:ascii="Calibri Light" w:hAnsi="Calibri Light"/>
-          <w:b/>
-          <w:sz w:val="32"/>
-          <w:szCs w:val="32"/>
-          <w:highlight w:val="white"/>
-        </w:rPr>
-      </w:r>
-    </w:p>
-    <w:p>
-      <w:pPr>
-        <w:pStyle w:val="Normal"/>
-        <w:rPr>
-          <w:rFonts w:ascii="Calibri Light" w:hAnsi="Calibri Light" w:cs="Calibri Light" w:asciiTheme="majorHAnsi" w:cstheme="majorHAnsi" w:hAnsiTheme="majorHAnsi"/>
-          <w:b/>
-          <w:b/>
-          <w:sz w:val="32"/>
-          <w:szCs w:val="32"/>
-          <w:highlight w:val="white"/>
-        </w:rPr>
-      </w:pPr>
-      <w:r>
-        <w:rPr>
-          <w:rFonts w:cs="Calibri Light" w:cstheme="majorHAnsi" w:ascii="Calibri Light" w:hAnsi="Calibri Light"/>
-          <w:b/>
-          <w:sz w:val="32"/>
-          <w:szCs w:val="32"/>
-          <w:highlight w:val="white"/>
-        </w:rPr>
-      </w:r>
-    </w:p>
-    <w:p>
-      <w:pPr>
-        <w:pStyle w:val="Normal"/>
-        <w:rPr>
-          <w:rFonts w:ascii="Calibri Light" w:hAnsi="Calibri Light" w:cs="Calibri Light" w:asciiTheme="majorHAnsi" w:cstheme="majorHAnsi" w:hAnsiTheme="majorHAnsi"/>
-          <w:b/>
-          <w:b/>
-          <w:sz w:val="32"/>
-          <w:szCs w:val="32"/>
-          <w:highlight w:val="white"/>
-        </w:rPr>
-      </w:pPr>
-      <w:r>
-        <w:rPr>
-          <w:rFonts w:cs="Calibri Light" w:cstheme="majorHAnsi" w:ascii="Calibri Light" w:hAnsi="Calibri Light"/>
-          <w:b/>
-          <w:sz w:val="32"/>
-          <w:szCs w:val="32"/>
-          <w:highlight w:val="white"/>
-        </w:rPr>
-      </w:r>
-    </w:p>
-    <w:p>
-      <w:pPr>
-        <w:pStyle w:val="Normal"/>
-        <w:rPr>
-          <w:rFonts w:ascii="Calibri Light" w:hAnsi="Calibri Light" w:cs="Calibri Light" w:asciiTheme="majorHAnsi" w:cstheme="majorHAnsi" w:hAnsiTheme="majorHAnsi"/>
-          <w:b/>
-          <w:b/>
-          <w:sz w:val="32"/>
-          <w:szCs w:val="32"/>
-          <w:highlight w:val="white"/>
-        </w:rPr>
-      </w:pPr>
-      <w:r>
-        <w:rPr>
-          <w:rFonts w:cs="Calibri Light" w:cstheme="majorHAnsi" w:ascii="Calibri Light" w:hAnsi="Calibri Light"/>
-          <w:b/>
-          <w:sz w:val="32"/>
-          <w:szCs w:val="32"/>
-          <w:highlight w:val="white"/>
-        </w:rPr>
-      </w:r>
-    </w:p>
-    <w:p>
-      <w:pPr>
-        <w:pStyle w:val="Normal"/>
-        <w:rPr>
-          <w:rFonts w:ascii="Calibri Light" w:hAnsi="Calibri Light" w:cs="Calibri Light" w:asciiTheme="majorHAnsi" w:cstheme="majorHAnsi" w:hAnsiTheme="majorHAnsi"/>
-          <w:b/>
-          <w:b/>
-          <w:sz w:val="32"/>
-          <w:szCs w:val="32"/>
-          <w:highlight w:val="white"/>
-        </w:rPr>
-      </w:pPr>
-      <w:r>
-        <w:rPr>
-          <w:rFonts w:cs="Calibri Light" w:cstheme="majorHAnsi" w:ascii="Calibri Light" w:hAnsi="Calibri Light"/>
-          <w:b/>
-          <w:sz w:val="32"/>
-          <w:szCs w:val="32"/>
-          <w:highlight w:val="white"/>
-        </w:rPr>
-      </w:r>
-    </w:p>
-    <w:p>
-      <w:pPr>
-        <w:pStyle w:val="Normal"/>
-        <w:rPr>
-          <w:rFonts w:ascii="Calibri Light" w:hAnsi="Calibri Light" w:cs="Calibri Light" w:asciiTheme="majorHAnsi" w:cstheme="majorHAnsi" w:hAnsiTheme="majorHAnsi"/>
-          <w:b/>
-          <w:b/>
-          <w:sz w:val="32"/>
-          <w:szCs w:val="32"/>
-          <w:highlight w:val="white"/>
-        </w:rPr>
-      </w:pPr>
-      <w:r>
-        <w:rPr>
-          <w:rFonts w:cs="Calibri Light" w:cstheme="majorHAnsi" w:ascii="Calibri Light" w:hAnsi="Calibri Light"/>
-          <w:b/>
-          <w:sz w:val="32"/>
-          <w:szCs w:val="32"/>
-          <w:highlight w:val="white"/>
-        </w:rPr>
-      </w:r>
-    </w:p>
-    <w:p>
-      <w:pPr>
-        <w:pStyle w:val="Normal"/>
-        <w:rPr>
-          <w:rFonts w:ascii="Calibri Light" w:hAnsi="Calibri Light" w:cs="Calibri Light" w:asciiTheme="majorHAnsi" w:cstheme="majorHAnsi" w:hAnsiTheme="majorHAnsi"/>
-          <w:b/>
-          <w:b/>
-          <w:sz w:val="28"/>
-          <w:szCs w:val="28"/>
-        </w:rPr>
-      </w:pPr>
-      <w:r>
-        <w:rPr>
-          <w:rFonts w:cs="Calibri Light" w:ascii="Calibri Light" w:hAnsi="Calibri Light" w:asciiTheme="majorHAnsi" w:cstheme="majorHAnsi" w:hAnsiTheme="majorHAnsi"/>
-          <w:b/>
-          <w:sz w:val="32"/>
-          <w:szCs w:val="32"/>
-          <w:highlight w:val="white"/>
-        </w:rPr>
-        <w:t>3.</w:t>
-        <w:tab/>
-        <w:t>Parte 2 – Configuração da rede e análise</w:t>
-      </w:r>
-    </w:p>
-    <w:p>
-      <w:pPr>
-        <w:pStyle w:val="Normal"/>
-        <w:rPr>
-          <w:rFonts w:ascii="Calibri Light" w:hAnsi="Calibri Light" w:cs="Calibri Light" w:asciiTheme="majorHAnsi" w:cstheme="majorHAnsi" w:hAnsiTheme="majorHAnsi"/>
-          <w:b/>
-          <w:b/>
-          <w:sz w:val="28"/>
-          <w:szCs w:val="28"/>
-        </w:rPr>
-      </w:pPr>
-      <w:r>
-        <w:rPr>
-          <w:rFonts w:cs="Calibri Light" w:cstheme="majorHAnsi" w:ascii="Calibri Light" w:hAnsi="Calibri Light"/>
-          <w:b/>
-          <w:sz w:val="28"/>
-          <w:szCs w:val="28"/>
-        </w:rPr>
-      </w:r>
-    </w:p>
-    <w:p>
-      <w:pPr>
-        <w:pStyle w:val="Normal"/>
-        <w:rPr>
-          <w:rFonts w:ascii="Calibri Light" w:hAnsi="Calibri Light" w:cs="Calibri Light" w:asciiTheme="majorHAnsi" w:cstheme="majorHAnsi" w:hAnsiTheme="majorHAnsi"/>
-          <w:b/>
-          <w:b/>
-          <w:sz w:val="28"/>
-          <w:szCs w:val="28"/>
-        </w:rPr>
-      </w:pPr>
-      <w:r>
-        <w:rPr>
-          <w:rFonts w:cs="Calibri Light" w:ascii="Calibri Light" w:hAnsi="Calibri Light" w:asciiTheme="majorHAnsi" w:cstheme="majorHAnsi" w:hAnsiTheme="majorHAnsi"/>
-          <w:b/>
-          <w:sz w:val="28"/>
-          <w:szCs w:val="28"/>
-          <w:highlight w:val="white"/>
-        </w:rPr>
-        <w:t>3.1</w:t>
-        <w:tab/>
-        <w:t>Experiência 1 – Configurar um IP de rede</w:t>
-      </w:r>
-    </w:p>
-    <w:p>
-      <w:pPr>
-        <w:pStyle w:val="Normal"/>
-        <w:rPr>
-          <w:rFonts w:ascii="Calibri Light" w:hAnsi="Calibri Light" w:cs="Calibri Light" w:asciiTheme="majorHAnsi" w:cstheme="majorHAnsi" w:hAnsiTheme="majorHAnsi"/>
-          <w:b/>
-          <w:b/>
-          <w:sz w:val="28"/>
-          <w:szCs w:val="28"/>
-        </w:rPr>
-      </w:pPr>
-      <w:r>
-        <w:rPr>
-          <w:rFonts w:cs="Calibri Light" w:cstheme="majorHAnsi" w:ascii="Calibri Light" w:hAnsi="Calibri Light"/>
-          <w:b/>
-          <w:sz w:val="28"/>
-          <w:szCs w:val="28"/>
-        </w:rPr>
-      </w:r>
-    </w:p>
-    <w:p>
-      <w:pPr>
-        <w:pStyle w:val="Normal"/>
-        <w:jc w:val="center"/>
-        <w:rPr>
-          <w:rFonts w:ascii="Calibri Light" w:hAnsi="Calibri Light" w:cs="Calibri Light" w:asciiTheme="majorHAnsi" w:cstheme="majorHAnsi" w:hAnsiTheme="majorHAnsi"/>
-          <w:b/>
-          <w:b/>
-          <w:sz w:val="28"/>
-          <w:szCs w:val="28"/>
-        </w:rPr>
-      </w:pPr>
-      <w:r>
-        <w:rPr/>
         <w:drawing>
-          <wp:inline distT="0" distB="0" distL="0" distR="0">
-            <wp:extent cx="3600450" cy="1695450"/>
+          <wp:anchor behindDoc="0" distT="0" distB="0" distL="0" distR="0" simplePos="0" locked="0" layoutInCell="1" allowOverlap="1" relativeHeight="9">
+            <wp:simplePos x="0" y="0"/>
+            <wp:positionH relativeFrom="column">
+              <wp:posOffset>0</wp:posOffset>
+            </wp:positionH>
+            <wp:positionV relativeFrom="paragraph">
+              <wp:posOffset>36195</wp:posOffset>
+            </wp:positionV>
+            <wp:extent cx="5731510" cy="4089400"/>
             <wp:effectExtent l="0" t="0" r="0" b="0"/>
-            <wp:docPr id="2" name="Picture 1" descr=""/>
+            <wp:wrapSquare wrapText="largest"/>
+            <wp:docPr id="2" name="Imagem1" descr=""/>
             <wp:cNvGraphicFramePr>
               <a:graphicFrameLocks xmlns:a="http://schemas.openxmlformats.org/drawingml/2006/main" noChangeAspect="1"/>
             </wp:cNvGraphicFramePr>
@@ -3128,13 +2918,634 @@
               <a:graphicData uri="http://schemas.openxmlformats.org/drawingml/2006/picture">
                 <pic:pic xmlns:pic="http://schemas.openxmlformats.org/drawingml/2006/picture">
                   <pic:nvPicPr>
-                    <pic:cNvPr id="2" name="Picture 1" descr=""/>
+                    <pic:cNvPr id="2" name="Imagem1" descr=""/>
                     <pic:cNvPicPr>
                       <a:picLocks noChangeAspect="1" noChangeArrowheads="1"/>
                     </pic:cNvPicPr>
                   </pic:nvPicPr>
                   <pic:blipFill>
-                    <a:blip r:embed="rId3"/>
+                    <a:blip r:embed="rId5"/>
+                    <a:stretch>
+                      <a:fillRect/>
+                    </a:stretch>
+                  </pic:blipFill>
+                  <pic:spPr bwMode="auto">
+                    <a:xfrm>
+                      <a:off x="0" y="0"/>
+                      <a:ext cx="5731510" cy="4089400"/>
+                    </a:xfrm>
+                    <a:prstGeom prst="rect">
+                      <a:avLst/>
+                    </a:prstGeom>
+                  </pic:spPr>
+                </pic:pic>
+              </a:graphicData>
+            </a:graphic>
+          </wp:anchor>
+        </w:drawing>
+      </w:r>
+    </w:p>
+    <w:p>
+      <w:pPr>
+        <w:pStyle w:val="Normal"/>
+        <w:rPr>
+          <w:rFonts w:ascii="Calibri Light" w:hAnsi="Calibri Light" w:cs="Calibri Light" w:asciiTheme="majorHAnsi" w:cstheme="majorHAnsi" w:hAnsiTheme="majorHAnsi"/>
+          <w:b/>
+          <w:b/>
+          <w:sz w:val="28"/>
+          <w:szCs w:val="28"/>
+        </w:rPr>
+      </w:pPr>
+      <w:r>
+        <w:rPr>
+          <w:rFonts w:cs="Calibri Light" w:cstheme="majorHAnsi" w:ascii="Calibri Light" w:hAnsi="Calibri Light"/>
+          <w:b/>
+          <w:sz w:val="28"/>
+          <w:szCs w:val="28"/>
+        </w:rPr>
+      </w:r>
+    </w:p>
+    <w:p>
+      <w:pPr>
+        <w:pStyle w:val="Normal"/>
+        <w:rPr>
+          <w:rFonts w:ascii="Calibri Light" w:hAnsi="Calibri Light" w:cs="Calibri Light" w:asciiTheme="majorHAnsi" w:cstheme="majorHAnsi" w:hAnsiTheme="majorHAnsi"/>
+          <w:b/>
+          <w:b/>
+          <w:sz w:val="28"/>
+          <w:szCs w:val="28"/>
+        </w:rPr>
+      </w:pPr>
+      <w:r>
+        <w:rPr>
+          <w:rFonts w:cs="Calibri Light" w:cstheme="majorHAnsi" w:ascii="Calibri Light" w:hAnsi="Calibri Light"/>
+          <w:b/>
+          <w:sz w:val="28"/>
+          <w:szCs w:val="28"/>
+        </w:rPr>
+      </w:r>
+    </w:p>
+    <w:p>
+      <w:pPr>
+        <w:pStyle w:val="Normal"/>
+        <w:rPr>
+          <w:rFonts w:ascii="Calibri Light" w:hAnsi="Calibri Light" w:cs="Calibri Light" w:asciiTheme="majorHAnsi" w:cstheme="majorHAnsi" w:hAnsiTheme="majorHAnsi"/>
+          <w:b/>
+          <w:b/>
+          <w:sz w:val="32"/>
+          <w:szCs w:val="32"/>
+          <w:highlight w:val="white"/>
+        </w:rPr>
+      </w:pPr>
+      <w:r>
+        <w:rPr>
+          <w:rFonts w:cs="Calibri Light" w:cstheme="majorHAnsi" w:ascii="Calibri Light" w:hAnsi="Calibri Light"/>
+          <w:b/>
+          <w:sz w:val="32"/>
+          <w:szCs w:val="32"/>
+          <w:highlight w:val="white"/>
+        </w:rPr>
+      </w:r>
+    </w:p>
+    <w:p>
+      <w:pPr>
+        <w:pStyle w:val="Normal"/>
+        <w:rPr>
+          <w:rFonts w:ascii="Calibri Light" w:hAnsi="Calibri Light" w:cs="Calibri Light" w:asciiTheme="majorHAnsi" w:cstheme="majorHAnsi" w:hAnsiTheme="majorHAnsi"/>
+          <w:b/>
+          <w:b/>
+          <w:sz w:val="32"/>
+          <w:szCs w:val="32"/>
+          <w:highlight w:val="white"/>
+        </w:rPr>
+      </w:pPr>
+      <w:r>
+        <w:rPr>
+          <w:rFonts w:cs="Calibri Light" w:cstheme="majorHAnsi" w:ascii="Calibri Light" w:hAnsi="Calibri Light"/>
+          <w:b/>
+          <w:sz w:val="32"/>
+          <w:szCs w:val="32"/>
+          <w:highlight w:val="white"/>
+        </w:rPr>
+      </w:r>
+    </w:p>
+    <w:p>
+      <w:pPr>
+        <w:pStyle w:val="Normal"/>
+        <w:rPr>
+          <w:rFonts w:ascii="Calibri Light" w:hAnsi="Calibri Light" w:cs="Calibri Light" w:asciiTheme="majorHAnsi" w:cstheme="majorHAnsi" w:hAnsiTheme="majorHAnsi"/>
+          <w:b/>
+          <w:b/>
+          <w:sz w:val="32"/>
+          <w:szCs w:val="32"/>
+          <w:highlight w:val="white"/>
+        </w:rPr>
+      </w:pPr>
+      <w:r>
+        <w:rPr>
+          <w:rFonts w:cs="Calibri Light" w:cstheme="majorHAnsi" w:ascii="Calibri Light" w:hAnsi="Calibri Light"/>
+          <w:b/>
+          <w:sz w:val="32"/>
+          <w:szCs w:val="32"/>
+          <w:highlight w:val="white"/>
+        </w:rPr>
+      </w:r>
+    </w:p>
+    <w:p>
+      <w:pPr>
+        <w:pStyle w:val="Normal"/>
+        <w:rPr>
+          <w:rFonts w:ascii="Calibri Light" w:hAnsi="Calibri Light" w:cs="Calibri Light" w:asciiTheme="majorHAnsi" w:cstheme="majorHAnsi" w:hAnsiTheme="majorHAnsi"/>
+          <w:b/>
+          <w:b/>
+          <w:sz w:val="32"/>
+          <w:szCs w:val="32"/>
+          <w:highlight w:val="white"/>
+        </w:rPr>
+      </w:pPr>
+      <w:r>
+        <w:rPr>
+          <w:rFonts w:cs="Calibri Light" w:cstheme="majorHAnsi" w:ascii="Calibri Light" w:hAnsi="Calibri Light"/>
+          <w:b/>
+          <w:sz w:val="32"/>
+          <w:szCs w:val="32"/>
+          <w:highlight w:val="white"/>
+        </w:rPr>
+      </w:r>
+    </w:p>
+    <w:p>
+      <w:pPr>
+        <w:pStyle w:val="Normal"/>
+        <w:rPr>
+          <w:rFonts w:ascii="Calibri Light" w:hAnsi="Calibri Light" w:cs="Calibri Light" w:asciiTheme="majorHAnsi" w:cstheme="majorHAnsi" w:hAnsiTheme="majorHAnsi"/>
+          <w:b/>
+          <w:b/>
+          <w:sz w:val="32"/>
+          <w:szCs w:val="32"/>
+          <w:highlight w:val="white"/>
+        </w:rPr>
+      </w:pPr>
+      <w:r>
+        <w:rPr>
+          <w:rFonts w:cs="Calibri Light" w:cstheme="majorHAnsi" w:ascii="Calibri Light" w:hAnsi="Calibri Light"/>
+          <w:b/>
+          <w:sz w:val="32"/>
+          <w:szCs w:val="32"/>
+          <w:highlight w:val="white"/>
+        </w:rPr>
+      </w:r>
+    </w:p>
+    <w:p>
+      <w:pPr>
+        <w:pStyle w:val="Normal"/>
+        <w:rPr>
+          <w:rFonts w:ascii="Calibri Light" w:hAnsi="Calibri Light" w:cs="Calibri Light" w:asciiTheme="majorHAnsi" w:cstheme="majorHAnsi" w:hAnsiTheme="majorHAnsi"/>
+          <w:b/>
+          <w:b/>
+          <w:sz w:val="32"/>
+          <w:szCs w:val="32"/>
+          <w:highlight w:val="white"/>
+        </w:rPr>
+      </w:pPr>
+      <w:r>
+        <w:rPr>
+          <w:rFonts w:cs="Calibri Light" w:cstheme="majorHAnsi" w:ascii="Calibri Light" w:hAnsi="Calibri Light"/>
+          <w:b/>
+          <w:sz w:val="32"/>
+          <w:szCs w:val="32"/>
+          <w:highlight w:val="white"/>
+        </w:rPr>
+      </w:r>
+    </w:p>
+    <w:p>
+      <w:pPr>
+        <w:pStyle w:val="Normal"/>
+        <w:rPr>
+          <w:rFonts w:ascii="Calibri Light" w:hAnsi="Calibri Light" w:cs="Calibri Light" w:asciiTheme="majorHAnsi" w:cstheme="majorHAnsi" w:hAnsiTheme="majorHAnsi"/>
+          <w:b/>
+          <w:b/>
+          <w:sz w:val="32"/>
+          <w:szCs w:val="32"/>
+          <w:highlight w:val="white"/>
+        </w:rPr>
+      </w:pPr>
+      <w:r>
+        <w:rPr>
+          <w:rFonts w:cs="Calibri Light" w:cstheme="majorHAnsi" w:ascii="Calibri Light" w:hAnsi="Calibri Light"/>
+          <w:b/>
+          <w:sz w:val="32"/>
+          <w:szCs w:val="32"/>
+          <w:highlight w:val="white"/>
+        </w:rPr>
+      </w:r>
+    </w:p>
+    <w:p>
+      <w:pPr>
+        <w:pStyle w:val="Normal"/>
+        <w:rPr>
+          <w:rFonts w:ascii="Calibri Light" w:hAnsi="Calibri Light" w:cs="Calibri Light" w:asciiTheme="majorHAnsi" w:cstheme="majorHAnsi" w:hAnsiTheme="majorHAnsi"/>
+          <w:b/>
+          <w:b/>
+          <w:sz w:val="32"/>
+          <w:szCs w:val="32"/>
+          <w:highlight w:val="white"/>
+        </w:rPr>
+      </w:pPr>
+      <w:r>
+        <w:rPr>
+          <w:rFonts w:cs="Calibri Light" w:cstheme="majorHAnsi" w:ascii="Calibri Light" w:hAnsi="Calibri Light"/>
+          <w:b/>
+          <w:sz w:val="32"/>
+          <w:szCs w:val="32"/>
+          <w:highlight w:val="white"/>
+        </w:rPr>
+      </w:r>
+    </w:p>
+    <w:p>
+      <w:pPr>
+        <w:pStyle w:val="Normal"/>
+        <w:rPr>
+          <w:rFonts w:ascii="Calibri Light" w:hAnsi="Calibri Light" w:cs="Calibri Light" w:asciiTheme="majorHAnsi" w:cstheme="majorHAnsi" w:hAnsiTheme="majorHAnsi"/>
+          <w:b/>
+          <w:b/>
+          <w:sz w:val="32"/>
+          <w:szCs w:val="32"/>
+          <w:highlight w:val="white"/>
+        </w:rPr>
+      </w:pPr>
+      <w:r>
+        <w:rPr>
+          <w:rFonts w:cs="Calibri Light" w:cstheme="majorHAnsi" w:ascii="Calibri Light" w:hAnsi="Calibri Light"/>
+          <w:b/>
+          <w:sz w:val="32"/>
+          <w:szCs w:val="32"/>
+          <w:highlight w:val="white"/>
+        </w:rPr>
+      </w:r>
+    </w:p>
+    <w:p>
+      <w:pPr>
+        <w:pStyle w:val="Normal"/>
+        <w:rPr>
+          <w:rFonts w:ascii="Calibri Light" w:hAnsi="Calibri Light" w:cs="Calibri Light" w:asciiTheme="majorHAnsi" w:cstheme="majorHAnsi" w:hAnsiTheme="majorHAnsi"/>
+          <w:b/>
+          <w:b/>
+          <w:sz w:val="32"/>
+          <w:szCs w:val="32"/>
+          <w:highlight w:val="white"/>
+        </w:rPr>
+      </w:pPr>
+      <w:r>
+        <w:rPr>
+          <w:rFonts w:cs="Calibri Light" w:cstheme="majorHAnsi" w:ascii="Calibri Light" w:hAnsi="Calibri Light"/>
+          <w:b/>
+          <w:sz w:val="32"/>
+          <w:szCs w:val="32"/>
+          <w:highlight w:val="white"/>
+        </w:rPr>
+      </w:r>
+    </w:p>
+    <w:p>
+      <w:pPr>
+        <w:pStyle w:val="Normal"/>
+        <w:rPr>
+          <w:rFonts w:ascii="Calibri Light" w:hAnsi="Calibri Light" w:cs="Calibri Light" w:asciiTheme="majorHAnsi" w:cstheme="majorHAnsi" w:hAnsiTheme="majorHAnsi"/>
+          <w:b/>
+          <w:b/>
+          <w:sz w:val="32"/>
+          <w:szCs w:val="32"/>
+          <w:highlight w:val="white"/>
+        </w:rPr>
+      </w:pPr>
+      <w:r>
+        <w:rPr>
+          <w:rFonts w:cs="Calibri Light" w:cstheme="majorHAnsi" w:ascii="Calibri Light" w:hAnsi="Calibri Light"/>
+          <w:b/>
+          <w:sz w:val="32"/>
+          <w:szCs w:val="32"/>
+          <w:highlight w:val="white"/>
+        </w:rPr>
+      </w:r>
+    </w:p>
+    <w:p>
+      <w:pPr>
+        <w:pStyle w:val="Normal"/>
+        <w:rPr>
+          <w:rFonts w:ascii="Calibri Light" w:hAnsi="Calibri Light" w:cs="Calibri Light" w:asciiTheme="majorHAnsi" w:cstheme="majorHAnsi" w:hAnsiTheme="majorHAnsi"/>
+          <w:b/>
+          <w:b/>
+          <w:sz w:val="32"/>
+          <w:szCs w:val="32"/>
+          <w:highlight w:val="white"/>
+        </w:rPr>
+      </w:pPr>
+      <w:r>
+        <w:rPr>
+          <w:rFonts w:cs="Calibri Light" w:cstheme="majorHAnsi" w:ascii="Calibri Light" w:hAnsi="Calibri Light"/>
+          <w:b/>
+          <w:sz w:val="32"/>
+          <w:szCs w:val="32"/>
+          <w:highlight w:val="white"/>
+        </w:rPr>
+      </w:r>
+    </w:p>
+    <w:p>
+      <w:pPr>
+        <w:pStyle w:val="Normal"/>
+        <w:rPr>
+          <w:rFonts w:ascii="Calibri Light" w:hAnsi="Calibri Light" w:cs="Calibri Light" w:asciiTheme="majorHAnsi" w:cstheme="majorHAnsi" w:hAnsiTheme="majorHAnsi"/>
+          <w:b/>
+          <w:b/>
+          <w:sz w:val="32"/>
+          <w:szCs w:val="32"/>
+          <w:highlight w:val="white"/>
+        </w:rPr>
+      </w:pPr>
+      <w:r>
+        <w:rPr>
+          <w:rFonts w:cs="Calibri Light" w:cstheme="majorHAnsi" w:ascii="Calibri Light" w:hAnsi="Calibri Light"/>
+          <w:b/>
+          <w:sz w:val="32"/>
+          <w:szCs w:val="32"/>
+          <w:highlight w:val="white"/>
+        </w:rPr>
+      </w:r>
+    </w:p>
+    <w:p>
+      <w:pPr>
+        <w:pStyle w:val="Normal"/>
+        <w:rPr>
+          <w:rFonts w:ascii="Calibri Light" w:hAnsi="Calibri Light" w:cs="Calibri Light" w:asciiTheme="majorHAnsi" w:cstheme="majorHAnsi" w:hAnsiTheme="majorHAnsi"/>
+          <w:b/>
+          <w:b/>
+          <w:sz w:val="32"/>
+          <w:szCs w:val="32"/>
+          <w:highlight w:val="white"/>
+        </w:rPr>
+      </w:pPr>
+      <w:r>
+        <w:rPr>
+          <w:rFonts w:cs="Calibri Light" w:cstheme="majorHAnsi" w:ascii="Calibri Light" w:hAnsi="Calibri Light"/>
+          <w:b/>
+          <w:sz w:val="32"/>
+          <w:szCs w:val="32"/>
+          <w:highlight w:val="white"/>
+        </w:rPr>
+      </w:r>
+    </w:p>
+    <w:p>
+      <w:pPr>
+        <w:pStyle w:val="Normal"/>
+        <w:rPr>
+          <w:rFonts w:ascii="Calibri Light" w:hAnsi="Calibri Light" w:cs="Calibri Light" w:asciiTheme="majorHAnsi" w:cstheme="majorHAnsi" w:hAnsiTheme="majorHAnsi"/>
+          <w:b/>
+          <w:b/>
+          <w:sz w:val="32"/>
+          <w:szCs w:val="32"/>
+          <w:highlight w:val="white"/>
+        </w:rPr>
+      </w:pPr>
+      <w:r>
+        <w:rPr>
+          <w:rFonts w:cs="Calibri Light" w:cstheme="majorHAnsi" w:ascii="Calibri Light" w:hAnsi="Calibri Light"/>
+          <w:b/>
+          <w:sz w:val="32"/>
+          <w:szCs w:val="32"/>
+          <w:highlight w:val="white"/>
+        </w:rPr>
+      </w:r>
+    </w:p>
+    <w:p>
+      <w:pPr>
+        <w:pStyle w:val="Normal"/>
+        <w:rPr>
+          <w:rFonts w:ascii="Calibri Light" w:hAnsi="Calibri Light" w:cs="Calibri Light" w:asciiTheme="majorHAnsi" w:cstheme="majorHAnsi" w:hAnsiTheme="majorHAnsi"/>
+          <w:b/>
+          <w:b/>
+          <w:sz w:val="32"/>
+          <w:szCs w:val="32"/>
+          <w:highlight w:val="white"/>
+        </w:rPr>
+      </w:pPr>
+      <w:r>
+        <w:rPr>
+          <w:rFonts w:cs="Calibri Light" w:cstheme="majorHAnsi" w:ascii="Calibri Light" w:hAnsi="Calibri Light"/>
+          <w:b/>
+          <w:sz w:val="32"/>
+          <w:szCs w:val="32"/>
+          <w:highlight w:val="white"/>
+        </w:rPr>
+      </w:r>
+    </w:p>
+    <w:p>
+      <w:pPr>
+        <w:pStyle w:val="Normal"/>
+        <w:rPr>
+          <w:rFonts w:ascii="Calibri Light" w:hAnsi="Calibri Light" w:cs="Calibri Light" w:asciiTheme="majorHAnsi" w:cstheme="majorHAnsi" w:hAnsiTheme="majorHAnsi"/>
+          <w:b/>
+          <w:b/>
+          <w:sz w:val="32"/>
+          <w:szCs w:val="32"/>
+          <w:highlight w:val="white"/>
+        </w:rPr>
+      </w:pPr>
+      <w:r>
+        <w:rPr>
+          <w:rFonts w:cs="Calibri Light" w:cstheme="majorHAnsi" w:ascii="Calibri Light" w:hAnsi="Calibri Light"/>
+          <w:b/>
+          <w:sz w:val="32"/>
+          <w:szCs w:val="32"/>
+          <w:highlight w:val="white"/>
+        </w:rPr>
+      </w:r>
+    </w:p>
+    <w:p>
+      <w:pPr>
+        <w:pStyle w:val="Normal"/>
+        <w:rPr>
+          <w:rFonts w:ascii="Calibri Light" w:hAnsi="Calibri Light" w:cs="Calibri Light" w:asciiTheme="majorHAnsi" w:cstheme="majorHAnsi" w:hAnsiTheme="majorHAnsi"/>
+          <w:b/>
+          <w:b/>
+          <w:sz w:val="32"/>
+          <w:szCs w:val="32"/>
+          <w:highlight w:val="white"/>
+        </w:rPr>
+      </w:pPr>
+      <w:r>
+        <w:rPr>
+          <w:rFonts w:cs="Calibri Light" w:cstheme="majorHAnsi" w:ascii="Calibri Light" w:hAnsi="Calibri Light"/>
+          <w:b/>
+          <w:sz w:val="32"/>
+          <w:szCs w:val="32"/>
+          <w:highlight w:val="white"/>
+        </w:rPr>
+      </w:r>
+    </w:p>
+    <w:p>
+      <w:pPr>
+        <w:pStyle w:val="Normal"/>
+        <w:rPr>
+          <w:rFonts w:ascii="Calibri Light" w:hAnsi="Calibri Light" w:cs="Calibri Light" w:asciiTheme="majorHAnsi" w:cstheme="majorHAnsi" w:hAnsiTheme="majorHAnsi"/>
+          <w:b/>
+          <w:b/>
+          <w:sz w:val="32"/>
+          <w:szCs w:val="32"/>
+          <w:highlight w:val="white"/>
+        </w:rPr>
+      </w:pPr>
+      <w:r>
+        <w:rPr>
+          <w:rFonts w:cs="Calibri Light" w:cstheme="majorHAnsi" w:ascii="Calibri Light" w:hAnsi="Calibri Light"/>
+          <w:b/>
+          <w:sz w:val="32"/>
+          <w:szCs w:val="32"/>
+          <w:highlight w:val="white"/>
+        </w:rPr>
+      </w:r>
+    </w:p>
+    <w:p>
+      <w:pPr>
+        <w:pStyle w:val="Normal"/>
+        <w:rPr>
+          <w:rFonts w:ascii="Calibri Light" w:hAnsi="Calibri Light" w:cs="Calibri Light" w:asciiTheme="majorHAnsi" w:cstheme="majorHAnsi" w:hAnsiTheme="majorHAnsi"/>
+          <w:b/>
+          <w:b/>
+          <w:sz w:val="32"/>
+          <w:szCs w:val="32"/>
+          <w:highlight w:val="white"/>
+        </w:rPr>
+      </w:pPr>
+      <w:r>
+        <w:rPr>
+          <w:rFonts w:cs="Calibri Light" w:cstheme="majorHAnsi" w:ascii="Calibri Light" w:hAnsi="Calibri Light"/>
+          <w:b/>
+          <w:sz w:val="32"/>
+          <w:szCs w:val="32"/>
+          <w:highlight w:val="white"/>
+        </w:rPr>
+      </w:r>
+    </w:p>
+    <w:p>
+      <w:pPr>
+        <w:pStyle w:val="Normal"/>
+        <w:rPr>
+          <w:rFonts w:ascii="Calibri Light" w:hAnsi="Calibri Light" w:cs="Calibri Light" w:asciiTheme="majorHAnsi" w:cstheme="majorHAnsi" w:hAnsiTheme="majorHAnsi"/>
+          <w:b/>
+          <w:b/>
+          <w:sz w:val="28"/>
+          <w:szCs w:val="28"/>
+        </w:rPr>
+      </w:pPr>
+      <w:r>
+        <w:rPr>
+          <w:rFonts w:cs="Calibri Light" w:ascii="Calibri Light" w:hAnsi="Calibri Light" w:asciiTheme="majorHAnsi" w:cstheme="majorHAnsi" w:hAnsiTheme="majorHAnsi"/>
+          <w:b/>
+          <w:sz w:val="32"/>
+          <w:szCs w:val="32"/>
+          <w:highlight w:val="white"/>
+        </w:rPr>
+        <w:t>3.</w:t>
+        <w:tab/>
+        <w:t>Parte 2 – Configuração da rede e análise</w:t>
+      </w:r>
+    </w:p>
+    <w:p>
+      <w:pPr>
+        <w:pStyle w:val="Normal"/>
+        <w:rPr>
+          <w:rFonts w:ascii="Calibri Light" w:hAnsi="Calibri Light" w:cs="Calibri Light" w:asciiTheme="majorHAnsi" w:cstheme="majorHAnsi" w:hAnsiTheme="majorHAnsi"/>
+          <w:b/>
+          <w:b/>
+          <w:sz w:val="28"/>
+          <w:szCs w:val="28"/>
+        </w:rPr>
+      </w:pPr>
+      <w:r>
+        <w:rPr>
+          <w:rFonts w:cs="Calibri Light" w:cstheme="majorHAnsi" w:ascii="Calibri Light" w:hAnsi="Calibri Light"/>
+          <w:b/>
+          <w:sz w:val="28"/>
+          <w:szCs w:val="28"/>
+        </w:rPr>
+      </w:r>
+    </w:p>
+    <w:p>
+      <w:pPr>
+        <w:pStyle w:val="Normal"/>
+        <w:rPr>
+          <w:rFonts w:ascii="Calibri Light" w:hAnsi="Calibri Light" w:cs="Calibri Light" w:asciiTheme="majorHAnsi" w:cstheme="majorHAnsi" w:hAnsiTheme="majorHAnsi"/>
+          <w:b/>
+          <w:b/>
+          <w:sz w:val="28"/>
+          <w:szCs w:val="28"/>
+        </w:rPr>
+      </w:pPr>
+      <w:r>
+        <w:rPr>
+          <w:rFonts w:cs="Calibri Light" w:ascii="Calibri Light" w:hAnsi="Calibri Light" w:asciiTheme="majorHAnsi" w:cstheme="majorHAnsi" w:hAnsiTheme="majorHAnsi"/>
+          <w:b/>
+          <w:sz w:val="28"/>
+          <w:szCs w:val="28"/>
+          <w:highlight w:val="white"/>
+        </w:rPr>
+        <w:t>3.1</w:t>
+        <w:tab/>
+        <w:t>Experiência 1 – Configurar um IP de rede</w:t>
+      </w:r>
+    </w:p>
+    <w:p>
+      <w:pPr>
+        <w:pStyle w:val="Normal"/>
+        <w:rPr>
+          <w:rFonts w:ascii="Calibri Light" w:hAnsi="Calibri Light" w:cs="Calibri Light" w:asciiTheme="majorHAnsi" w:cstheme="majorHAnsi" w:hAnsiTheme="majorHAnsi"/>
+          <w:b/>
+          <w:b/>
+          <w:sz w:val="28"/>
+          <w:szCs w:val="28"/>
+        </w:rPr>
+      </w:pPr>
+      <w:r>
+        <w:rPr>
+          <w:rFonts w:cs="Calibri Light" w:cstheme="majorHAnsi" w:ascii="Calibri Light" w:hAnsi="Calibri Light"/>
+          <w:b/>
+          <w:sz w:val="28"/>
+          <w:szCs w:val="28"/>
+        </w:rPr>
+      </w:r>
+    </w:p>
+    <w:p>
+      <w:pPr>
+        <w:pStyle w:val="Normal"/>
+        <w:jc w:val="center"/>
+        <w:rPr>
+          <w:rFonts w:ascii="Calibri Light" w:hAnsi="Calibri Light" w:cs="Calibri Light" w:asciiTheme="majorHAnsi" w:cstheme="majorHAnsi" w:hAnsiTheme="majorHAnsi"/>
+          <w:b/>
+          <w:b/>
+          <w:sz w:val="28"/>
+          <w:szCs w:val="28"/>
+        </w:rPr>
+      </w:pPr>
+      <w:r>
+        <w:rPr/>
+        <w:drawing>
+          <wp:inline distT="0" distB="0" distL="0" distR="0">
+            <wp:extent cx="3600450" cy="1695450"/>
+            <wp:effectExtent l="0" t="0" r="0" b="0"/>
+            <wp:docPr id="3" name="Picture 1" descr=""/>
+            <wp:cNvGraphicFramePr>
+              <a:graphicFrameLocks xmlns:a="http://schemas.openxmlformats.org/drawingml/2006/main" noChangeAspect="1"/>
+            </wp:cNvGraphicFramePr>
+            <a:graphic xmlns:a="http://schemas.openxmlformats.org/drawingml/2006/main">
+              <a:graphicData uri="http://schemas.openxmlformats.org/drawingml/2006/picture">
+                <pic:pic xmlns:pic="http://schemas.openxmlformats.org/drawingml/2006/picture">
+                  <pic:nvPicPr>
+                    <pic:cNvPr id="3" name="Picture 1" descr=""/>
+                    <pic:cNvPicPr>
+                      <a:picLocks noChangeAspect="1" noChangeArrowheads="1"/>
+                    </pic:cNvPicPr>
+                  </pic:nvPicPr>
+                  <pic:blipFill>
+                    <a:blip r:embed="rId6"/>
                     <a:stretch>
                       <a:fillRect/>
                     </a:stretch>
@@ -3701,7 +4112,7 @@
           <wp:inline distT="0" distB="0" distL="0" distR="0">
             <wp:extent cx="5733415" cy="1469390"/>
             <wp:effectExtent l="0" t="0" r="0" b="0"/>
-            <wp:docPr id="3" name="Picture 2" descr=""/>
+            <wp:docPr id="4" name="Picture 2" descr=""/>
             <wp:cNvGraphicFramePr>
               <a:graphicFrameLocks xmlns:a="http://schemas.openxmlformats.org/drawingml/2006/main" noChangeAspect="1"/>
             </wp:cNvGraphicFramePr>
@@ -3709,13 +4120,13 @@
               <a:graphicData uri="http://schemas.openxmlformats.org/drawingml/2006/picture">
                 <pic:pic xmlns:pic="http://schemas.openxmlformats.org/drawingml/2006/picture">
                   <pic:nvPicPr>
-                    <pic:cNvPr id="3" name="Picture 2" descr=""/>
+                    <pic:cNvPr id="4" name="Picture 2" descr=""/>
                     <pic:cNvPicPr>
                       <a:picLocks noChangeAspect="1" noChangeArrowheads="1"/>
                     </pic:cNvPicPr>
                   </pic:nvPicPr>
                   <pic:blipFill>
-                    <a:blip r:embed="rId4"/>
+                    <a:blip r:embed="rId7"/>
                     <a:stretch>
                       <a:fillRect/>
                     </a:stretch>
@@ -4460,7 +4871,7 @@
           <wp:inline distT="0" distB="0" distL="0" distR="0">
             <wp:extent cx="5733415" cy="1414145"/>
             <wp:effectExtent l="0" t="0" r="0" b="0"/>
-            <wp:docPr id="4" name="Picture 3" descr=""/>
+            <wp:docPr id="5" name="Picture 3" descr=""/>
             <wp:cNvGraphicFramePr>
               <a:graphicFrameLocks xmlns:a="http://schemas.openxmlformats.org/drawingml/2006/main" noChangeAspect="1"/>
             </wp:cNvGraphicFramePr>
@@ -4468,13 +4879,13 @@
               <a:graphicData uri="http://schemas.openxmlformats.org/drawingml/2006/picture">
                 <pic:pic xmlns:pic="http://schemas.openxmlformats.org/drawingml/2006/picture">
                   <pic:nvPicPr>
-                    <pic:cNvPr id="4" name="Picture 3" descr=""/>
+                    <pic:cNvPr id="5" name="Picture 3" descr=""/>
                     <pic:cNvPicPr>
                       <a:picLocks noChangeAspect="1" noChangeArrowheads="1"/>
                     </pic:cNvPicPr>
                   </pic:nvPicPr>
                   <pic:blipFill>
-                    <a:blip r:embed="rId5"/>
+                    <a:blip r:embed="rId8"/>
                     <a:stretch>
                       <a:fillRect/>
                     </a:stretch>
@@ -5125,7 +5536,7 @@
           <wp:inline distT="0" distB="0" distL="0" distR="0">
             <wp:extent cx="5733415" cy="1353185"/>
             <wp:effectExtent l="0" t="0" r="0" b="0"/>
-            <wp:docPr id="5" name="Picture 4" descr=""/>
+            <wp:docPr id="6" name="Picture 4" descr=""/>
             <wp:cNvGraphicFramePr>
               <a:graphicFrameLocks xmlns:a="http://schemas.openxmlformats.org/drawingml/2006/main" noChangeAspect="1"/>
             </wp:cNvGraphicFramePr>
@@ -5133,13 +5544,13 @@
               <a:graphicData uri="http://schemas.openxmlformats.org/drawingml/2006/picture">
                 <pic:pic xmlns:pic="http://schemas.openxmlformats.org/drawingml/2006/picture">
                   <pic:nvPicPr>
-                    <pic:cNvPr id="5" name="Picture 4" descr=""/>
+                    <pic:cNvPr id="6" name="Picture 4" descr=""/>
                     <pic:cNvPicPr>
                       <a:picLocks noChangeAspect="1" noChangeArrowheads="1"/>
                     </pic:cNvPicPr>
                   </pic:nvPicPr>
                   <pic:blipFill>
-                    <a:blip r:embed="rId6"/>
+                    <a:blip r:embed="rId9"/>
                     <a:stretch>
                       <a:fillRect/>
                     </a:stretch>
@@ -6012,7 +6423,7 @@
           <wp:inline distT="0" distB="0" distL="0" distR="0">
             <wp:extent cx="5733415" cy="1216660"/>
             <wp:effectExtent l="0" t="0" r="0" b="0"/>
-            <wp:docPr id="6" name="Picture 6" descr=""/>
+            <wp:docPr id="7" name="Picture 6" descr=""/>
             <wp:cNvGraphicFramePr>
               <a:graphicFrameLocks xmlns:a="http://schemas.openxmlformats.org/drawingml/2006/main" noChangeAspect="1"/>
             </wp:cNvGraphicFramePr>
@@ -6020,13 +6431,13 @@
               <a:graphicData uri="http://schemas.openxmlformats.org/drawingml/2006/picture">
                 <pic:pic xmlns:pic="http://schemas.openxmlformats.org/drawingml/2006/picture">
                   <pic:nvPicPr>
-                    <pic:cNvPr id="6" name="Picture 6" descr=""/>
+                    <pic:cNvPr id="7" name="Picture 6" descr=""/>
                     <pic:cNvPicPr>
                       <a:picLocks noChangeAspect="1" noChangeArrowheads="1"/>
                     </pic:cNvPicPr>
                   </pic:nvPicPr>
                   <pic:blipFill>
-                    <a:blip r:embed="rId7"/>
+                    <a:blip r:embed="rId10"/>
                     <a:stretch>
                       <a:fillRect/>
                     </a:stretch>
@@ -6781,12 +7192,7 @@
       <w:pPr>
         <w:pStyle w:val="Normal"/>
         <w:jc w:val="center"/>
-        <w:rPr>
-          <w:rFonts w:ascii="Calibri Light" w:hAnsi="Calibri Light" w:cs="Calibri Light" w:asciiTheme="majorHAnsi" w:cstheme="majorHAnsi" w:hAnsiTheme="majorHAnsi"/>
-          <w:sz w:val="28"/>
-          <w:szCs w:val="28"/>
-          <w:highlight w:val="white"/>
-        </w:rPr>
+        <w:rPr/>
       </w:pPr>
       <w:r>
         <w:rPr/>
@@ -6794,7 +7200,7 @@
           <wp:inline distT="0" distB="0" distL="0" distR="0">
             <wp:extent cx="5733415" cy="1283970"/>
             <wp:effectExtent l="0" t="0" r="0" b="0"/>
-            <wp:docPr id="7" name="Picture 7" descr=""/>
+            <wp:docPr id="8" name="Picture 7" descr=""/>
             <wp:cNvGraphicFramePr>
               <a:graphicFrameLocks xmlns:a="http://schemas.openxmlformats.org/drawingml/2006/main" noChangeAspect="1"/>
             </wp:cNvGraphicFramePr>
@@ -6802,13 +7208,13 @@
               <a:graphicData uri="http://schemas.openxmlformats.org/drawingml/2006/picture">
                 <pic:pic xmlns:pic="http://schemas.openxmlformats.org/drawingml/2006/picture">
                   <pic:nvPicPr>
-                    <pic:cNvPr id="7" name="Picture 7" descr=""/>
+                    <pic:cNvPr id="8" name="Picture 7" descr=""/>
                     <pic:cNvPicPr>
                       <a:picLocks noChangeAspect="1" noChangeArrowheads="1"/>
                     </pic:cNvPicPr>
                   </pic:nvPicPr>
                   <pic:blipFill>
-                    <a:blip r:embed="rId8"/>
+                    <a:blip r:embed="rId11"/>
                     <a:stretch>
                       <a:fillRect/>
                     </a:stretch>
@@ -7049,36 +7455,75 @@
           <w:highlight w:val="white"/>
         </w:rPr>
         <w:tab/>
-      </w:r>
-      <w:r>
-        <w:rPr>
-          <w:rFonts w:cs="Calibri Light" w:ascii="Calibri" w:hAnsi="Calibri" w:asciiTheme="minorHAnsi" w:cstheme="majorHAnsi" w:hAnsiTheme="minorHAnsi"/>
-          <w:highlight w:val="white"/>
-        </w:rPr>
-        <w:t>A aplicação usa duas conecções FTP, uma para comunicar com o servidor e outra para transferência de dados.</w:t>
-      </w:r>
-    </w:p>
-    <w:p>
-      <w:pPr>
-        <w:pStyle w:val="Normal"/>
-        <w:jc w:val="both"/>
-        <w:rPr>
-          <w:rFonts w:ascii="Calibri Light" w:hAnsi="Calibri Light" w:cs="Calibri Light" w:asciiTheme="majorHAnsi" w:cstheme="majorHAnsi" w:hAnsiTheme="majorHAnsi"/>
-          <w:b/>
-          <w:b/>
-          <w:sz w:val="32"/>
-          <w:szCs w:val="32"/>
-          <w:highlight w:val="white"/>
-        </w:rPr>
-      </w:pPr>
-      <w:r>
-        <w:rPr>
-          <w:rFonts w:cs="Calibri Light" w:cstheme="majorHAnsi" w:ascii="Calibri Light" w:hAnsi="Calibri Light"/>
-          <w:b/>
-          <w:sz w:val="32"/>
-          <w:szCs w:val="32"/>
-          <w:highlight w:val="white"/>
-        </w:rPr>
+        <w:t xml:space="preserve">A aplicação usa duas conecções FTP, uma para comunicar com o servidor e outra para transferência de dados. </w:t>
+      </w:r>
+      <w:r>
+        <w:rPr>
+          <w:rFonts w:cs="Calibri Light" w:ascii="Calibri" w:hAnsi="Calibri" w:asciiTheme="minorHAnsi" w:cstheme="majorHAnsi" w:hAnsiTheme="minorHAnsi"/>
+          <w:highlight w:val="white"/>
+        </w:rPr>
+        <w:t xml:space="preserve">A informação de controlo FTP é transportada na conexão de controlo com o servidor. Uma conexão FTP é iniciada com a conexão  a um determinado ip numa determinada porta. Essa conexão é feita criando uma socket de controlo. Depois, dependendo do servidor, dá-se o login no servidor usando a socket de controlo. </w:t>
+      </w:r>
+      <w:r>
+        <w:rPr>
+          <w:rFonts w:cs="Calibri Light" w:ascii="Calibri" w:hAnsi="Calibri" w:asciiTheme="minorHAnsi" w:cstheme="majorHAnsi" w:hAnsiTheme="minorHAnsi"/>
+          <w:highlight w:val="white"/>
+        </w:rPr>
+        <w:t xml:space="preserve">Entra-se em modo passivo, criando a socket de transferência de dados, transfere-se os dados a partir dessa socket e no fim, desconexão. </w:t>
+      </w:r>
+    </w:p>
+    <w:p>
+      <w:pPr>
+        <w:pStyle w:val="Normal"/>
+        <w:jc w:val="both"/>
+        <w:rPr/>
+      </w:pPr>
+      <w:r>
+        <w:rPr>
+          <w:rFonts w:cs="Calibri Light" w:ascii="Calibri" w:hAnsi="Calibri" w:asciiTheme="minorHAnsi" w:cstheme="majorHAnsi" w:hAnsiTheme="minorHAnsi"/>
+          <w:highlight w:val="white"/>
+        </w:rPr>
+        <w:tab/>
+        <w:t>Em TCP, o emissor mantém uma janela de congestão que possui o número de bytes máximo(varia) que o emissor pode enviar ao recetor.</w:t>
+      </w:r>
+    </w:p>
+    <w:p>
+      <w:pPr>
+        <w:pStyle w:val="Normal"/>
+        <w:jc w:val="both"/>
+        <w:rPr/>
+      </w:pPr>
+      <w:r>
+        <w:rPr>
+          <w:rFonts w:cs="Calibri Light" w:ascii="Calibri" w:hAnsi="Calibri" w:asciiTheme="minorHAnsi" w:cstheme="majorHAnsi" w:hAnsiTheme="minorHAnsi"/>
+          <w:highlight w:val="white"/>
+        </w:rPr>
+        <w:tab/>
+        <w:t>A abertura de uma nova conexão TCP para trasnferência de dados leva a uma queda na taxa de transmissão.</w:t>
+      </w:r>
+    </w:p>
+    <w:p>
+      <w:pPr>
+        <w:pStyle w:val="Normal"/>
+        <w:jc w:val="both"/>
+        <w:rPr>
+          <w:rFonts w:ascii="Calibri Light" w:hAnsi="Calibri Light" w:cs="Calibri Light" w:asciiTheme="majorHAnsi" w:cstheme="majorHAnsi" w:hAnsiTheme="majorHAnsi"/>
+          <w:b/>
+          <w:b/>
+          <w:sz w:val="32"/>
+          <w:szCs w:val="32"/>
+          <w:highlight w:val="white"/>
+        </w:rPr>
+      </w:pPr>
+      <w:r>
+        <w:rPr>
+          <w:rFonts w:cs="Calibri Light" w:cstheme="majorHAnsi" w:ascii="Calibri Light" w:hAnsi="Calibri Light"/>
+          <w:b/>
+          <w:sz w:val="32"/>
+          <w:szCs w:val="32"/>
+          <w:highlight w:val="white"/>
+        </w:rPr>
+        <w:tab/>
       </w:r>
     </w:p>
     <w:p>
@@ -8788,7 +9233,7 @@
       </w:r>
     </w:p>
     <w:sectPr>
-      <w:footerReference w:type="default" r:id="rId9"/>
+      <w:footerReference w:type="default" r:id="rId12"/>
       <w:type w:val="nextPage"/>
       <w:pgSz w:w="11906" w:h="16838"/>
       <w:pgMar w:left="1440" w:right="1440" w:header="0" w:top="1440" w:footer="720" w:bottom="1440" w:gutter="0"/>
@@ -8810,7 +9255,7 @@
         <w:docPartGallery w:val="Page Numbers (Bottom of Page)"/>
         <w:docPartUnique w:val="true"/>
       </w:docPartObj>
-      <w:id w:val="1280937308"/>
+      <w:id w:val="232024072"/>
     </w:sdtPr>
     <w:sdtContent>
       <w:p>
@@ -8830,7 +9275,7 @@
           <w:fldChar w:fldCharType="separate"/>
         </w:r>
         <w:r>
-          <w:t>14</w:t>
+          <w:t>5</w:t>
         </w:r>
         <w:r>
           <w:fldChar w:fldCharType="end"/>
@@ -11034,6 +11479,266 @@
       <w:rFonts w:cs="Wingdings"/>
     </w:rPr>
   </w:style>
+  <w:style w:type="character" w:styleId="ListLabel113">
+    <w:name w:val="ListLabel 113"/>
+    <w:qFormat/>
+    <w:rPr>
+      <w:rFonts w:ascii="Calibri" w:hAnsi="Calibri" w:cs="Symbol"/>
+    </w:rPr>
+  </w:style>
+  <w:style w:type="character" w:styleId="ListLabel114">
+    <w:name w:val="ListLabel 114"/>
+    <w:qFormat/>
+    <w:rPr>
+      <w:rFonts w:cs="Courier New"/>
+    </w:rPr>
+  </w:style>
+  <w:style w:type="character" w:styleId="ListLabel115">
+    <w:name w:val="ListLabel 115"/>
+    <w:qFormat/>
+    <w:rPr>
+      <w:rFonts w:cs="Wingdings"/>
+    </w:rPr>
+  </w:style>
+  <w:style w:type="character" w:styleId="ListLabel116">
+    <w:name w:val="ListLabel 116"/>
+    <w:qFormat/>
+    <w:rPr>
+      <w:rFonts w:cs="Symbol"/>
+    </w:rPr>
+  </w:style>
+  <w:style w:type="character" w:styleId="ListLabel117">
+    <w:name w:val="ListLabel 117"/>
+    <w:qFormat/>
+    <w:rPr>
+      <w:rFonts w:cs="Courier New"/>
+    </w:rPr>
+  </w:style>
+  <w:style w:type="character" w:styleId="ListLabel118">
+    <w:name w:val="ListLabel 118"/>
+    <w:qFormat/>
+    <w:rPr>
+      <w:rFonts w:cs="Wingdings"/>
+    </w:rPr>
+  </w:style>
+  <w:style w:type="character" w:styleId="ListLabel119">
+    <w:name w:val="ListLabel 119"/>
+    <w:qFormat/>
+    <w:rPr>
+      <w:rFonts w:cs="Symbol"/>
+    </w:rPr>
+  </w:style>
+  <w:style w:type="character" w:styleId="ListLabel120">
+    <w:name w:val="ListLabel 120"/>
+    <w:qFormat/>
+    <w:rPr>
+      <w:rFonts w:cs="Courier New"/>
+    </w:rPr>
+  </w:style>
+  <w:style w:type="character" w:styleId="ListLabel121">
+    <w:name w:val="ListLabel 121"/>
+    <w:qFormat/>
+    <w:rPr>
+      <w:rFonts w:cs="Wingdings"/>
+    </w:rPr>
+  </w:style>
+  <w:style w:type="character" w:styleId="ListLabel122">
+    <w:name w:val="ListLabel 122"/>
+    <w:qFormat/>
+    <w:rPr>
+      <w:rFonts w:ascii="Calibri" w:hAnsi="Calibri" w:cs="Symbol"/>
+    </w:rPr>
+  </w:style>
+  <w:style w:type="character" w:styleId="ListLabel123">
+    <w:name w:val="ListLabel 123"/>
+    <w:qFormat/>
+    <w:rPr>
+      <w:rFonts w:cs="Courier New"/>
+    </w:rPr>
+  </w:style>
+  <w:style w:type="character" w:styleId="ListLabel124">
+    <w:name w:val="ListLabel 124"/>
+    <w:qFormat/>
+    <w:rPr>
+      <w:rFonts w:cs="Wingdings"/>
+    </w:rPr>
+  </w:style>
+  <w:style w:type="character" w:styleId="ListLabel125">
+    <w:name w:val="ListLabel 125"/>
+    <w:qFormat/>
+    <w:rPr>
+      <w:rFonts w:cs="Symbol"/>
+    </w:rPr>
+  </w:style>
+  <w:style w:type="character" w:styleId="ListLabel126">
+    <w:name w:val="ListLabel 126"/>
+    <w:qFormat/>
+    <w:rPr>
+      <w:rFonts w:cs="Courier New"/>
+    </w:rPr>
+  </w:style>
+  <w:style w:type="character" w:styleId="ListLabel127">
+    <w:name w:val="ListLabel 127"/>
+    <w:qFormat/>
+    <w:rPr>
+      <w:rFonts w:cs="Wingdings"/>
+    </w:rPr>
+  </w:style>
+  <w:style w:type="character" w:styleId="ListLabel128">
+    <w:name w:val="ListLabel 128"/>
+    <w:qFormat/>
+    <w:rPr>
+      <w:rFonts w:cs="Symbol"/>
+    </w:rPr>
+  </w:style>
+  <w:style w:type="character" w:styleId="ListLabel129">
+    <w:name w:val="ListLabel 129"/>
+    <w:qFormat/>
+    <w:rPr>
+      <w:rFonts w:cs="Courier New"/>
+    </w:rPr>
+  </w:style>
+  <w:style w:type="character" w:styleId="ListLabel130">
+    <w:name w:val="ListLabel 130"/>
+    <w:qFormat/>
+    <w:rPr>
+      <w:rFonts w:cs="Wingdings"/>
+    </w:rPr>
+  </w:style>
+  <w:style w:type="character" w:styleId="ListLabel131">
+    <w:name w:val="ListLabel 131"/>
+    <w:qFormat/>
+    <w:rPr>
+      <w:rFonts w:ascii="Calibri" w:hAnsi="Calibri" w:cs="Symbol"/>
+    </w:rPr>
+  </w:style>
+  <w:style w:type="character" w:styleId="ListLabel132">
+    <w:name w:val="ListLabel 132"/>
+    <w:qFormat/>
+    <w:rPr>
+      <w:rFonts w:cs="Courier New"/>
+    </w:rPr>
+  </w:style>
+  <w:style w:type="character" w:styleId="ListLabel133">
+    <w:name w:val="ListLabel 133"/>
+    <w:qFormat/>
+    <w:rPr>
+      <w:rFonts w:cs="Wingdings"/>
+    </w:rPr>
+  </w:style>
+  <w:style w:type="character" w:styleId="ListLabel134">
+    <w:name w:val="ListLabel 134"/>
+    <w:qFormat/>
+    <w:rPr>
+      <w:rFonts w:cs="Symbol"/>
+    </w:rPr>
+  </w:style>
+  <w:style w:type="character" w:styleId="ListLabel135">
+    <w:name w:val="ListLabel 135"/>
+    <w:qFormat/>
+    <w:rPr>
+      <w:rFonts w:cs="Courier New"/>
+    </w:rPr>
+  </w:style>
+  <w:style w:type="character" w:styleId="ListLabel136">
+    <w:name w:val="ListLabel 136"/>
+    <w:qFormat/>
+    <w:rPr>
+      <w:rFonts w:cs="Wingdings"/>
+    </w:rPr>
+  </w:style>
+  <w:style w:type="character" w:styleId="ListLabel137">
+    <w:name w:val="ListLabel 137"/>
+    <w:qFormat/>
+    <w:rPr>
+      <w:rFonts w:cs="Symbol"/>
+    </w:rPr>
+  </w:style>
+  <w:style w:type="character" w:styleId="ListLabel138">
+    <w:name w:val="ListLabel 138"/>
+    <w:qFormat/>
+    <w:rPr>
+      <w:rFonts w:cs="Courier New"/>
+    </w:rPr>
+  </w:style>
+  <w:style w:type="character" w:styleId="ListLabel139">
+    <w:name w:val="ListLabel 139"/>
+    <w:qFormat/>
+    <w:rPr>
+      <w:rFonts w:cs="Wingdings"/>
+    </w:rPr>
+  </w:style>
+  <w:style w:type="character" w:styleId="ListLabel140">
+    <w:name w:val="ListLabel 140"/>
+    <w:qFormat/>
+    <w:rPr>
+      <w:rFonts w:ascii="Calibri" w:hAnsi="Calibri" w:cs="Symbol"/>
+    </w:rPr>
+  </w:style>
+  <w:style w:type="character" w:styleId="ListLabel141">
+    <w:name w:val="ListLabel 141"/>
+    <w:qFormat/>
+    <w:rPr>
+      <w:rFonts w:cs="Courier New"/>
+    </w:rPr>
+  </w:style>
+  <w:style w:type="character" w:styleId="ListLabel142">
+    <w:name w:val="ListLabel 142"/>
+    <w:qFormat/>
+    <w:rPr>
+      <w:rFonts w:cs="Wingdings"/>
+    </w:rPr>
+  </w:style>
+  <w:style w:type="character" w:styleId="ListLabel143">
+    <w:name w:val="ListLabel 143"/>
+    <w:qFormat/>
+    <w:rPr>
+      <w:rFonts w:cs="Symbol"/>
+    </w:rPr>
+  </w:style>
+  <w:style w:type="character" w:styleId="ListLabel144">
+    <w:name w:val="ListLabel 144"/>
+    <w:qFormat/>
+    <w:rPr>
+      <w:rFonts w:cs="Courier New"/>
+    </w:rPr>
+  </w:style>
+  <w:style w:type="character" w:styleId="ListLabel145">
+    <w:name w:val="ListLabel 145"/>
+    <w:qFormat/>
+    <w:rPr>
+      <w:rFonts w:cs="Wingdings"/>
+    </w:rPr>
+  </w:style>
+  <w:style w:type="character" w:styleId="ListLabel146">
+    <w:name w:val="ListLabel 146"/>
+    <w:qFormat/>
+    <w:rPr>
+      <w:rFonts w:cs="Symbol"/>
+    </w:rPr>
+  </w:style>
+  <w:style w:type="character" w:styleId="ListLabel147">
+    <w:name w:val="ListLabel 147"/>
+    <w:qFormat/>
+    <w:rPr>
+      <w:rFonts w:cs="Courier New"/>
+    </w:rPr>
+  </w:style>
+  <w:style w:type="character" w:styleId="ListLabel148">
+    <w:name w:val="ListLabel 148"/>
+    <w:qFormat/>
+    <w:rPr>
+      <w:rFonts w:cs="Wingdings"/>
+    </w:rPr>
+  </w:style>
+  <w:style w:type="character" w:styleId="LigaodeInternet">
+    <w:name w:val="Ligação de Internet"/>
+    <w:rPr>
+      <w:color w:val="000080"/>
+      <w:u w:val="single"/>
+      <w:lang w:val="zxx" w:eastAsia="zxx" w:bidi="zxx"/>
+    </w:rPr>
+  </w:style>
   <w:style w:type="paragraph" w:styleId="Ttulo">
     <w:name w:val="Título"/>
     <w:basedOn w:val="Normal"/>
